--- a/War Congress Data/House - Conflict/878.Pelosi.9.20.06.docx
+++ b/War Congress Data/House - Conflict/878.Pelosi.9.20.06.docx
@@ -2,1052 +2,1053 @@
 <file path=word/document.xml><?xml version="1.0" encoding="utf-8"?>
 <w:document xmlns:wpc="http://schemas.microsoft.com/office/word/2010/wordprocessingCanvas" xmlns:mc="http://schemas.openxmlformats.org/markup-compatibility/2006" xmlns:o="urn:schemas-microsoft-com:office:office" xmlns:r="http://schemas.openxmlformats.org/officeDocument/2006/relationships" xmlns:m="http://schemas.openxmlformats.org/officeDocument/2006/math" xmlns:v="urn:schemas-microsoft-com:vml" xmlns:wp14="http://schemas.microsoft.com/office/word/2010/wordprocessingDrawing" xmlns:wp="http://schemas.openxmlformats.org/drawingml/2006/wordprocessingDrawing" xmlns:w10="urn:schemas-microsoft-com:office:word" xmlns:w="http://schemas.openxmlformats.org/wordprocessingml/2006/main" xmlns:w14="http://schemas.microsoft.com/office/word/2010/wordml" xmlns:wpg="http://schemas.microsoft.com/office/word/2010/wordprocessingGroup" xmlns:wpi="http://schemas.microsoft.com/office/word/2010/wordprocessingInk" xmlns:wne="http://schemas.microsoft.com/office/word/2006/wordml" xmlns:wps="http://schemas.microsoft.com/office/word/2010/wordprocessingShape" mc:Ignorable="w14 wp14">
   <w:body>
-    <w:p>
+    <w:p xmlns:wp14="http://schemas.microsoft.com/office/word/2010/wordml" wp14:textId="77777777">
       <w:r>
         <w:t>Mr. Speaker, how many</w:t>
       </w:r>
     </w:p>
-    <w:p>
+    <w:p xmlns:wp14="http://schemas.microsoft.com/office/word/2010/wordml" wp14:textId="77777777">
       <w:r>
         <w:t>times can people say, ‘‘Never again,’’</w:t>
       </w:r>
     </w:p>
-    <w:p>
+    <w:p xmlns:wp14="http://schemas.microsoft.com/office/word/2010/wordml" wp14:textId="77777777">
       <w:r>
         <w:t>and then proceed to observe the systematic</w:t>
       </w:r>
     </w:p>
-    <w:p>
+    <w:p xmlns:wp14="http://schemas.microsoft.com/office/word/2010/wordml" wp14:textId="77777777">
       <w:r>
         <w:t>elimination of a people, of</w:t>
       </w:r>
     </w:p>
-    <w:p>
+    <w:p xmlns:wp14="http://schemas.microsoft.com/office/word/2010/wordml" wp14:textId="77777777">
       <w:r>
         <w:t>genocide? When it happened in Rwanda,</w:t>
       </w:r>
     </w:p>
-    <w:p>
+    <w:p xmlns:wp14="http://schemas.microsoft.com/office/word/2010/wordml" wp14:textId="77777777">
       <w:r>
         <w:t>we were shocked, horrified. While it</w:t>
       </w:r>
     </w:p>
-    <w:p>
+    <w:p xmlns:wp14="http://schemas.microsoft.com/office/word/2010/wordml" wp14:textId="77777777">
       <w:r>
         <w:t>was happening and after it happened,</w:t>
       </w:r>
     </w:p>
-    <w:p>
+    <w:p xmlns:wp14="http://schemas.microsoft.com/office/word/2010/wordml" wp14:textId="77777777">
       <w:r>
         <w:t>we all examined our consciences and</w:t>
       </w:r>
     </w:p>
-    <w:p>
+    <w:p xmlns:wp14="http://schemas.microsoft.com/office/word/2010/wordml" wp14:textId="77777777">
       <w:r>
         <w:t>said, how could we have let that happen?</w:t>
       </w:r>
     </w:p>
-    <w:p>
+    <w:p xmlns:wp14="http://schemas.microsoft.com/office/word/2010/wordml" wp14:textId="77777777">
       <w:r>
         <w:t>Never again. That had been said</w:t>
       </w:r>
     </w:p>
-    <w:p>
+    <w:p xmlns:wp14="http://schemas.microsoft.com/office/word/2010/wordml" wp14:textId="77777777">
       <w:r>
         <w:t>after Bosnia; of course, after the Holocaust,</w:t>
       </w:r>
     </w:p>
-    <w:p>
+    <w:p xmlns:wp14="http://schemas.microsoft.com/office/word/2010/wordml" wp14:textId="77777777">
       <w:r>
         <w:t>which was the ultimate, of</w:t>
       </w:r>
     </w:p>
-    <w:p>
+    <w:p xmlns:wp14="http://schemas.microsoft.com/office/word/2010/wordml" wp14:textId="77777777">
       <w:r>
         <w:t>course, genocide.</w:t>
       </w:r>
     </w:p>
-    <w:p>
+    <w:p xmlns:wp14="http://schemas.microsoft.com/office/word/2010/wordml" wp14:textId="77777777">
       <w:r>
         <w:t>So here we are with a very well-documented</w:t>
       </w:r>
     </w:p>
-    <w:p>
+    <w:p xmlns:wp14="http://schemas.microsoft.com/office/word/2010/wordml" wp14:textId="77777777">
       <w:r>
         <w:t>genocide where the people of</w:t>
       </w:r>
     </w:p>
-    <w:p>
+    <w:p xmlns:wp14="http://schemas.microsoft.com/office/word/2010/wordml" wp14:textId="77777777">
       <w:r>
         <w:t>the world are appalled by it. There is</w:t>
       </w:r>
     </w:p>
-    <w:p>
+    <w:p xmlns:wp14="http://schemas.microsoft.com/office/word/2010/wordml" wp14:textId="77777777">
       <w:r>
         <w:t>great sadness about the loss of life and</w:t>
       </w:r>
     </w:p>
-    <w:p>
+    <w:p xmlns:wp14="http://schemas.microsoft.com/office/word/2010/wordml" wp14:textId="77777777">
       <w:r>
         <w:t>displacement of people, much dismay</w:t>
       </w:r>
     </w:p>
-    <w:p>
+    <w:p xmlns:wp14="http://schemas.microsoft.com/office/word/2010/wordml" wp14:textId="77777777">
       <w:r>
         <w:t>about the fact that the humanitarian</w:t>
       </w:r>
     </w:p>
-    <w:p>
+    <w:p xmlns:wp14="http://schemas.microsoft.com/office/word/2010/wordml" wp14:textId="77777777">
       <w:r>
         <w:t>assistance cannot be delivered. In fact,</w:t>
       </w:r>
     </w:p>
-    <w:p>
+    <w:p xmlns:wp14="http://schemas.microsoft.com/office/word/2010/wordml" wp14:textId="77777777">
       <w:r>
         <w:t>some of the humanitarian deliverers of</w:t>
       </w:r>
     </w:p>
-    <w:p>
+    <w:p xmlns:wp14="http://schemas.microsoft.com/office/word/2010/wordml" wp14:textId="77777777">
       <w:r>
         <w:t>that aid are being killed in the Sudan</w:t>
       </w:r>
     </w:p>
-    <w:p>
+    <w:p xmlns:wp14="http://schemas.microsoft.com/office/word/2010/wordml" wp14:textId="77777777">
       <w:r>
         <w:t>and Darfur region now. And yet, for</w:t>
       </w:r>
     </w:p>
-    <w:p>
+    <w:p xmlns:wp14="http://schemas.microsoft.com/office/word/2010/wordml" wp14:textId="77777777">
       <w:r>
         <w:t>some reason, as a country, as a world,</w:t>
       </w:r>
     </w:p>
-    <w:p>
+    <w:p xmlns:wp14="http://schemas.microsoft.com/office/word/2010/wordml" wp14:textId="77777777">
       <w:r>
         <w:t>we seem incapable of taking the necessary</w:t>
       </w:r>
     </w:p>
-    <w:p>
+    <w:p xmlns:wp14="http://schemas.microsoft.com/office/word/2010/wordml" wp14:textId="77777777">
       <w:r>
         <w:lastRenderedPageBreak/>
         <w:t>action.</w:t>
       </w:r>
     </w:p>
-    <w:p>
+    <w:p xmlns:wp14="http://schemas.microsoft.com/office/word/2010/wordml" wp14:textId="77777777">
       <w:r>
         <w:t>I want to commend DONALD PAYNE</w:t>
       </w:r>
     </w:p>
-    <w:p>
+    <w:p xmlns:wp14="http://schemas.microsoft.com/office/word/2010/wordml" wp14:textId="77777777">
       <w:r>
         <w:t>for his tremendous leadership on this</w:t>
       </w:r>
     </w:p>
-    <w:p>
+    <w:p xmlns:wp14="http://schemas.microsoft.com/office/word/2010/wordml" wp14:textId="77777777">
       <w:r>
         <w:t>important issue. With that leadership,</w:t>
       </w:r>
     </w:p>
-    <w:p>
+    <w:p xmlns:wp14="http://schemas.microsoft.com/office/word/2010/wordml" wp14:textId="77777777">
       <w:r>
         <w:t>some of us went to the Darfur region</w:t>
       </w:r>
     </w:p>
-    <w:p>
+    <w:p xmlns:wp14="http://schemas.microsoft.com/office/word/2010/wordml" wp14:textId="77777777">
       <w:r>
         <w:t>earlier in the spring of this year. We</w:t>
       </w:r>
     </w:p>
-    <w:p>
+    <w:p xmlns:wp14="http://schemas.microsoft.com/office/word/2010/wordml" wp14:textId="77777777">
       <w:r>
         <w:t>saw the children. The little ones still</w:t>
       </w:r>
     </w:p>
-    <w:p>
+    <w:p xmlns:wp14="http://schemas.microsoft.com/office/word/2010/wordml" wp14:textId="77777777">
       <w:r>
         <w:t>sort of had a bright spark in their eyes,</w:t>
       </w:r>
     </w:p>
-    <w:p>
+    <w:p xmlns:wp14="http://schemas.microsoft.com/office/word/2010/wordml" wp14:textId="77777777">
       <w:r>
         <w:t>the little babies, but as the children</w:t>
       </w:r>
     </w:p>
-    <w:p>
+    <w:p xmlns:wp14="http://schemas.microsoft.com/office/word/2010/wordml" wp14:textId="77777777">
       <w:r>
         <w:t>got a little bit older, you could see that</w:t>
       </w:r>
     </w:p>
-    <w:p>
+    <w:p xmlns:wp14="http://schemas.microsoft.com/office/word/2010/wordml" wp14:textId="77777777">
       <w:r>
         <w:t>pall come over them. They had seen</w:t>
       </w:r>
     </w:p>
-    <w:p>
+    <w:p xmlns:wp14="http://schemas.microsoft.com/office/word/2010/wordml" wp14:textId="77777777">
       <w:r>
         <w:t>too much, pillaging of villages, kidnapping</w:t>
       </w:r>
     </w:p>
-    <w:p>
+    <w:p xmlns:wp14="http://schemas.microsoft.com/office/word/2010/wordml" wp14:textId="77777777">
       <w:r>
         <w:t>of their fathers, and murder perhaps</w:t>
       </w:r>
     </w:p>
-    <w:p>
+    <w:p xmlns:wp14="http://schemas.microsoft.com/office/word/2010/wordml" wp14:textId="77777777">
       <w:r>
         <w:t>of their parents, the raping of</w:t>
       </w:r>
     </w:p>
-    <w:p>
+    <w:p xmlns:wp14="http://schemas.microsoft.com/office/word/2010/wordml" wp14:textId="77777777">
       <w:r>
         <w:t>their mothers; just unthinkable, unimaginable</w:t>
       </w:r>
     </w:p>
-    <w:p>
+    <w:p xmlns:wp14="http://schemas.microsoft.com/office/word/2010/wordml" wp14:textId="77777777">
       <w:r>
         <w:t>horrible acts of violence</w:t>
       </w:r>
     </w:p>
-    <w:p>
+    <w:p xmlns:wp14="http://schemas.microsoft.com/office/word/2010/wordml" wp14:textId="77777777">
       <w:r>
         <w:t>right in front of the children. And in</w:t>
       </w:r>
     </w:p>
-    <w:p>
+    <w:p xmlns:wp14="http://schemas.microsoft.com/office/word/2010/wordml" wp14:textId="77777777">
       <w:r>
         <w:t>their cases, some of them, too, were</w:t>
       </w:r>
     </w:p>
-    <w:p>
+    <w:p xmlns:wp14="http://schemas.microsoft.com/office/word/2010/wordml" wp14:textId="77777777">
       <w:r>
         <w:t>victims of the same atrocities that I</w:t>
       </w:r>
     </w:p>
-    <w:p>
+    <w:p xmlns:wp14="http://schemas.microsoft.com/office/word/2010/wordml" wp14:textId="77777777">
       <w:r>
         <w:t>just named.</w:t>
       </w:r>
     </w:p>
-    <w:p>
+    <w:p xmlns:wp14="http://schemas.microsoft.com/office/word/2010/wordml" wp14:textId="77777777">
       <w:r>
         <w:t>We had a great delegation. Congresswoman</w:t>
       </w:r>
     </w:p>
-    <w:p>
+    <w:p xmlns:wp14="http://schemas.microsoft.com/office/word/2010/wordml" wp14:textId="77777777">
       <w:r>
         <w:t>BARBARA LEE was a very important</w:t>
       </w:r>
     </w:p>
-    <w:p>
+    <w:p xmlns:wp14="http://schemas.microsoft.com/office/word/2010/wordml" wp14:textId="77777777">
       <w:r>
         <w:t>part of it, and she brought her significant</w:t>
       </w:r>
     </w:p>
-    <w:p>
+    <w:p xmlns:wp14="http://schemas.microsoft.com/office/word/2010/wordml" wp14:textId="77777777">
       <w:r>
         <w:t>knowledge of Africa and of</w:t>
       </w:r>
     </w:p>
-    <w:p>
+    <w:p xmlns:wp14="http://schemas.microsoft.com/office/word/2010/wordml" wp14:textId="77777777">
       <w:r>
         <w:t>poverty and of divestment in her initiative</w:t>
       </w:r>
     </w:p>
-    <w:p>
+    <w:p xmlns:wp14="http://schemas.microsoft.com/office/word/2010/wordml" wp14:textId="77777777">
       <w:r>
         <w:lastRenderedPageBreak/>
         <w:t>to lead the divestment movement</w:t>
       </w:r>
     </w:p>
-    <w:p>
+    <w:p xmlns:wp14="http://schemas.microsoft.com/office/word/2010/wordml" wp14:textId="77777777">
       <w:r>
         <w:t>in this country, and I hope that</w:t>
       </w:r>
     </w:p>
-    <w:p>
+    <w:p xmlns:wp14="http://schemas.microsoft.com/office/word/2010/wordml" wp14:textId="77777777">
       <w:r>
         <w:t>in the Senate version of the Darfur Accountability</w:t>
       </w:r>
     </w:p>
-    <w:p>
+    <w:p xmlns:wp14="http://schemas.microsoft.com/office/word/2010/wordml" wp14:textId="77777777">
       <w:r>
         <w:t>Act that the divestment</w:t>
       </w:r>
     </w:p>
-    <w:p>
+    <w:p xmlns:wp14="http://schemas.microsoft.com/office/word/2010/wordml" wp14:textId="77777777">
       <w:r>
         <w:t>language will be as written by Congresswoman</w:t>
       </w:r>
     </w:p>
-    <w:p>
+    <w:p xmlns:wp14="http://schemas.microsoft.com/office/word/2010/wordml" wp14:textId="77777777">
       <w:r>
         <w:t>BARBARA LEE.</w:t>
       </w:r>
     </w:p>
-    <w:p>
+    <w:p xmlns:wp14="http://schemas.microsoft.com/office/word/2010/wordml" wp14:textId="77777777">
       <w:r>
         <w:t>The chair of our Congressional Black</w:t>
       </w:r>
     </w:p>
-    <w:p>
+    <w:p xmlns:wp14="http://schemas.microsoft.com/office/word/2010/wordml" wp14:textId="77777777">
       <w:r>
         <w:t>Cause, Congressman MEL WATT, was on</w:t>
       </w:r>
     </w:p>
-    <w:p>
+    <w:p xmlns:wp14="http://schemas.microsoft.com/office/word/2010/wordml" wp14:textId="77777777">
       <w:r>
         <w:t>our trip. The chair of our caucus,</w:t>
       </w:r>
     </w:p>
-    <w:p>
+    <w:p xmlns:wp14="http://schemas.microsoft.com/office/word/2010/wordml" wp14:textId="77777777">
       <w:r>
         <w:t>Chairman CLYBURN, MAXINE WATERS. It</w:t>
       </w:r>
     </w:p>
-    <w:p>
+    <w:p xmlns:wp14="http://schemas.microsoft.com/office/word/2010/wordml" wp14:textId="77777777">
       <w:r>
         <w:t>was a very distinguished delegation,</w:t>
       </w:r>
     </w:p>
-    <w:p>
+    <w:p xmlns:wp14="http://schemas.microsoft.com/office/word/2010/wordml" wp14:textId="77777777">
       <w:r>
         <w:t>and we went there with the idea that</w:t>
       </w:r>
     </w:p>
-    <w:p>
+    <w:p xmlns:wp14="http://schemas.microsoft.com/office/word/2010/wordml" wp14:textId="77777777">
       <w:r>
         <w:t>we would make a difference, that our</w:t>
       </w:r>
     </w:p>
-    <w:p>
+    <w:p xmlns:wp14="http://schemas.microsoft.com/office/word/2010/wordml" wp14:textId="77777777">
       <w:r>
         <w:t>voices would be heard with much greater</w:t>
       </w:r>
     </w:p>
-    <w:p>
+    <w:p xmlns:wp14="http://schemas.microsoft.com/office/word/2010/wordml" wp14:textId="77777777">
       <w:r>
         <w:t>authority when we came home.</w:t>
       </w:r>
     </w:p>
-    <w:p>
+    <w:p xmlns:wp14="http://schemas.microsoft.com/office/word/2010/wordml" wp14:textId="77777777">
       <w:r>
         <w:t>When we came home, we went to the</w:t>
       </w:r>
     </w:p>
-    <w:p>
+    <w:p xmlns:wp14="http://schemas.microsoft.com/office/word/2010/wordml" wp14:textId="77777777">
       <w:r>
         <w:t>United Nations and we met with Kofi</w:t>
       </w:r>
     </w:p>
-    <w:p>
+    <w:p xmlns:wp14="http://schemas.microsoft.com/office/word/2010/wordml" wp14:textId="77777777">
       <w:r>
         <w:t>Annan and said how urgent the situation</w:t>
       </w:r>
     </w:p>
-    <w:p>
+    <w:p xmlns:wp14="http://schemas.microsoft.com/office/word/2010/wordml" wp14:textId="77777777">
       <w:r>
         <w:t>was and that something had to be</w:t>
       </w:r>
     </w:p>
-    <w:p>
+    <w:p xmlns:wp14="http://schemas.microsoft.com/office/word/2010/wordml" wp14:textId="77777777">
       <w:r>
         <w:t>done, and we had hoped that it would</w:t>
       </w:r>
     </w:p>
-    <w:p>
+    <w:p xmlns:wp14="http://schemas.microsoft.com/office/word/2010/wordml" wp14:textId="77777777">
       <w:r>
         <w:t>be just a matter of weeks, that was in</w:t>
       </w:r>
     </w:p>
-    <w:p>
+    <w:p xmlns:wp14="http://schemas.microsoft.com/office/word/2010/wordml" wp14:textId="77777777">
       <w:r>
         <w:t>March, that something would be done.</w:t>
       </w:r>
     </w:p>
-    <w:p>
+    <w:p xmlns:wp14="http://schemas.microsoft.com/office/word/2010/wordml" wp14:textId="77777777">
       <w:r>
         <w:t>We met with the President of the</w:t>
       </w:r>
     </w:p>
-    <w:p>
+    <w:p xmlns:wp14="http://schemas.microsoft.com/office/word/2010/wordml" wp14:textId="77777777">
       <w:r>
         <w:t>United States and offered to work together</w:t>
       </w:r>
     </w:p>
-    <w:p>
+    <w:p xmlns:wp14="http://schemas.microsoft.com/office/word/2010/wordml" wp14:textId="77777777">
       <w:r>
         <w:t>on the issue of the resolving</w:t>
       </w:r>
     </w:p>
-    <w:p>
+    <w:p xmlns:wp14="http://schemas.microsoft.com/office/word/2010/wordml" wp14:textId="77777777">
       <w:r>
         <w:lastRenderedPageBreak/>
         <w:t>this terrible, terrible genocide in the</w:t>
       </w:r>
     </w:p>
-    <w:p>
+    <w:p xmlns:wp14="http://schemas.microsoft.com/office/word/2010/wordml" wp14:textId="77777777">
       <w:r>
         <w:t>Sudan.</w:t>
       </w:r>
     </w:p>
-    <w:p>
+    <w:p xmlns:wp14="http://schemas.microsoft.com/office/word/2010/wordml" wp14:textId="77777777">
       <w:r>
         <w:t>But the time has gone by. And we</w:t>
       </w:r>
     </w:p>
-    <w:p>
+    <w:p xmlns:wp14="http://schemas.microsoft.com/office/word/2010/wordml" wp14:textId="77777777">
       <w:r>
         <w:t>said at the time, we can’t wait 6</w:t>
       </w:r>
     </w:p>
-    <w:p>
+    <w:p xmlns:wp14="http://schemas.microsoft.com/office/word/2010/wordml" wp14:textId="77777777">
       <w:r>
         <w:t>months. They said, well, we probably</w:t>
       </w:r>
     </w:p>
-    <w:p>
+    <w:p xmlns:wp14="http://schemas.microsoft.com/office/word/2010/wordml" wp14:textId="77777777">
       <w:r>
         <w:t>can’t get a U.N. force in there until 6</w:t>
       </w:r>
     </w:p>
-    <w:p>
+    <w:p xmlns:wp14="http://schemas.microsoft.com/office/word/2010/wordml" wp14:textId="77777777">
       <w:r>
         <w:t>months. And we said, no, we can’t wait</w:t>
       </w:r>
     </w:p>
-    <w:p>
+    <w:p xmlns:wp14="http://schemas.microsoft.com/office/word/2010/wordml" wp14:textId="77777777">
       <w:r>
         <w:t>6 months. These children will be gone</w:t>
       </w:r>
     </w:p>
-    <w:p>
+    <w:p xmlns:wp14="http://schemas.microsoft.com/office/word/2010/wordml" wp14:textId="77777777">
       <w:r>
         <w:t>by then.</w:t>
       </w:r>
     </w:p>
-    <w:p>
+    <w:p xmlns:wp14="http://schemas.microsoft.com/office/word/2010/wordml" wp14:textId="77777777">
       <w:r>
         <w:t>We were in a camp that had 100,000</w:t>
       </w:r>
     </w:p>
-    <w:p>
+    <w:p xmlns:wp14="http://schemas.microsoft.com/office/word/2010/wordml" wp14:textId="77777777">
       <w:r>
         <w:t>people. These children, these beautiful</w:t>
       </w:r>
     </w:p>
-    <w:p>
+    <w:p xmlns:wp14="http://schemas.microsoft.com/office/word/2010/wordml" wp14:textId="77777777">
       <w:r>
         <w:t>little children, were living in huts that</w:t>
       </w:r>
     </w:p>
-    <w:p>
+    <w:p xmlns:wp14="http://schemas.microsoft.com/office/word/2010/wordml" wp14:textId="77777777">
       <w:r>
         <w:t>were made of just discarded materials.</w:t>
       </w:r>
     </w:p>
-    <w:p>
+    <w:p xmlns:wp14="http://schemas.microsoft.com/office/word/2010/wordml" wp14:textId="77777777">
       <w:r>
         <w:t>And I couldn’t help but think that</w:t>
       </w:r>
     </w:p>
-    <w:p>
+    <w:p xmlns:wp14="http://schemas.microsoft.com/office/word/2010/wordml" wp14:textId="77777777">
       <w:r>
         <w:t>when we send our aid, whether it is</w:t>
       </w:r>
     </w:p>
-    <w:p>
+    <w:p xmlns:wp14="http://schemas.microsoft.com/office/word/2010/wordml" wp14:textId="77777777">
       <w:r>
         <w:t>grain or rice or whatever foodstuffs we</w:t>
       </w:r>
     </w:p>
-    <w:p>
+    <w:p xmlns:wp14="http://schemas.microsoft.com/office/word/2010/wordml" wp14:textId="77777777">
       <w:r>
         <w:t>send in those bags that say ‘‘Made in</w:t>
       </w:r>
     </w:p>
-    <w:p>
+    <w:p xmlns:wp14="http://schemas.microsoft.com/office/word/2010/wordml" wp14:textId="77777777">
       <w:r>
         <w:t>the U.S.A.,’’ you wouldn’t have</w:t>
       </w:r>
     </w:p>
-    <w:p>
+    <w:p xmlns:wp14="http://schemas.microsoft.com/office/word/2010/wordml" wp14:textId="77777777">
       <w:r>
         <w:t>thought that you would see those same</w:t>
       </w:r>
     </w:p>
-    <w:p>
+    <w:p xmlns:wp14="http://schemas.microsoft.com/office/word/2010/wordml" wp14:textId="77777777">
       <w:r>
         <w:t>bags as huts. That is what people lived</w:t>
       </w:r>
     </w:p>
-    <w:p>
+    <w:p xmlns:wp14="http://schemas.microsoft.com/office/word/2010/wordml" wp14:textId="77777777">
       <w:r>
         <w:t>in, these bags draped over sticks.</w:t>
       </w:r>
     </w:p>
-    <w:p>
+    <w:p xmlns:wp14="http://schemas.microsoft.com/office/word/2010/wordml" wp14:textId="77777777">
       <w:r>
         <w:t>The conditions were unhealthy, contributed</w:t>
       </w:r>
     </w:p>
-    <w:p>
+    <w:p xmlns:wp14="http://schemas.microsoft.com/office/word/2010/wordml" wp14:textId="77777777">
       <w:r>
         <w:t>to the health problems and</w:t>
       </w:r>
     </w:p>
-    <w:p>
+    <w:p xmlns:wp14="http://schemas.microsoft.com/office/word/2010/wordml" wp14:textId="77777777">
       <w:r>
         <w:t>the loss of life. The situation was desperate.</w:t>
       </w:r>
     </w:p>
-    <w:p>
+    <w:p xmlns:wp14="http://schemas.microsoft.com/office/word/2010/wordml" wp14:textId="77777777">
       <w:r>
         <w:t>And still, 6 months later, we</w:t>
       </w:r>
     </w:p>
-    <w:p>
+    <w:p xmlns:wp14="http://schemas.microsoft.com/office/word/2010/wordml" wp14:textId="77777777">
       <w:r>
         <w:lastRenderedPageBreak/>
         <w:t>are still looking for the answer.</w:t>
       </w:r>
     </w:p>
-    <w:p>
+    <w:p xmlns:wp14="http://schemas.microsoft.com/office/word/2010/wordml" wp14:textId="77777777">
       <w:r>
         <w:t>Everybody bears a responsibility for</w:t>
       </w:r>
     </w:p>
-    <w:p>
+    <w:p xmlns:wp14="http://schemas.microsoft.com/office/word/2010/wordml" wp14:textId="77777777">
       <w:r>
         <w:t>this. The American people certainly</w:t>
       </w:r>
     </w:p>
-    <w:p>
+    <w:p xmlns:wp14="http://schemas.microsoft.com/office/word/2010/wordml" wp14:textId="77777777">
       <w:r>
         <w:t>care, and they have voiced their concern.</w:t>
       </w:r>
     </w:p>
-    <w:p>
+    <w:p xmlns:wp14="http://schemas.microsoft.com/office/word/2010/wordml" wp14:textId="77777777">
       <w:r>
         <w:t>College campuses across the</w:t>
       </w:r>
     </w:p>
-    <w:p>
+    <w:p xmlns:wp14="http://schemas.microsoft.com/office/word/2010/wordml" wp14:textId="77777777">
       <w:r>
         <w:t>country are the scene of rallies for</w:t>
       </w:r>
     </w:p>
-    <w:p>
+    <w:p xmlns:wp14="http://schemas.microsoft.com/office/word/2010/wordml" wp14:textId="77777777">
       <w:r>
         <w:t>Darfur. Central Park on Sunday and</w:t>
       </w:r>
     </w:p>
-    <w:p>
+    <w:p xmlns:wp14="http://schemas.microsoft.com/office/word/2010/wordml" wp14:textId="77777777">
       <w:r>
         <w:t>other places throughout the country,</w:t>
       </w:r>
     </w:p>
-    <w:p>
+    <w:p xmlns:wp14="http://schemas.microsoft.com/office/word/2010/wordml" wp14:textId="77777777">
       <w:r>
         <w:t>people turned out for Darfur. Here in</w:t>
       </w:r>
     </w:p>
-    <w:p>
+    <w:p xmlns:wp14="http://schemas.microsoft.com/office/word/2010/wordml" wp14:textId="77777777">
       <w:r>
         <w:t>Washington a few months ago, an incredible</w:t>
       </w:r>
     </w:p>
-    <w:p>
+    <w:p xmlns:wp14="http://schemas.microsoft.com/office/word/2010/wordml" wp14:textId="77777777">
       <w:r>
         <w:t>record-breaking crowd came</w:t>
       </w:r>
     </w:p>
-    <w:p>
+    <w:p xmlns:wp14="http://schemas.microsoft.com/office/word/2010/wordml" wp14:textId="77777777">
       <w:r>
         <w:t>out. The Jewish community, God bless</w:t>
       </w:r>
     </w:p>
-    <w:p>
+    <w:p xmlns:wp14="http://schemas.microsoft.com/office/word/2010/wordml" wp14:textId="77777777">
       <w:r>
         <w:t>them, has taken the lead. Rabbi David</w:t>
       </w:r>
     </w:p>
-    <w:p>
+    <w:p xmlns:wp14="http://schemas.microsoft.com/office/word/2010/wordml" wp14:textId="77777777">
       <w:r>
         <w:t>Sapperstein and others have come together,</w:t>
       </w:r>
     </w:p>
-    <w:p>
+    <w:p xmlns:wp14="http://schemas.microsoft.com/office/word/2010/wordml" wp14:textId="77777777">
       <w:r>
         <w:t>brought the Jewish community</w:t>
       </w:r>
     </w:p>
-    <w:p>
+    <w:p xmlns:wp14="http://schemas.microsoft.com/office/word/2010/wordml" wp14:textId="77777777">
       <w:r>
         <w:t>to be a major part of this because they</w:t>
       </w:r>
     </w:p>
-    <w:p>
+    <w:p xmlns:wp14="http://schemas.microsoft.com/office/word/2010/wordml" wp14:textId="77777777">
       <w:r>
         <w:t>knew and they know what ‘‘never</w:t>
       </w:r>
     </w:p>
-    <w:p>
+    <w:p xmlns:wp14="http://schemas.microsoft.com/office/word/2010/wordml" wp14:textId="77777777">
       <w:r>
         <w:t>again’’ means.</w:t>
       </w:r>
     </w:p>
-    <w:p>
+    <w:p xmlns:wp14="http://schemas.microsoft.com/office/word/2010/wordml" wp14:textId="77777777">
       <w:r>
         <w:t>So let us, in making these statements</w:t>
       </w:r>
     </w:p>
-    <w:p>
+    <w:p xmlns:wp14="http://schemas.microsoft.com/office/word/2010/wordml" wp14:textId="77777777">
       <w:r>
         <w:t>that we are making tonight, be</w:t>
       </w:r>
     </w:p>
-    <w:p>
+    <w:p xmlns:wp14="http://schemas.microsoft.com/office/word/2010/wordml" wp14:textId="77777777">
       <w:r>
         <w:t>part of a resolve that this is a top priority</w:t>
       </w:r>
     </w:p>
-    <w:p>
+    <w:p xmlns:wp14="http://schemas.microsoft.com/office/word/2010/wordml" wp14:textId="77777777">
       <w:r>
         <w:t>for our country. Last week our</w:t>
       </w:r>
     </w:p>
-    <w:p>
+    <w:p xmlns:wp14="http://schemas.microsoft.com/office/word/2010/wordml" wp14:textId="77777777">
       <w:r>
         <w:t>delegation, we come together regularly</w:t>
       </w:r>
     </w:p>
-    <w:p>
+    <w:p xmlns:wp14="http://schemas.microsoft.com/office/word/2010/wordml" wp14:textId="77777777">
       <w:r>
         <w:t>to see how we are doing, where we can</w:t>
       </w:r>
     </w:p>
-    <w:p>
+    <w:p xmlns:wp14="http://schemas.microsoft.com/office/word/2010/wordml" wp14:textId="77777777">
       <w:r>
         <w:t>make a difference, where we go from</w:t>
       </w:r>
     </w:p>
-    <w:p>
+    <w:p xmlns:wp14="http://schemas.microsoft.com/office/word/2010/wordml" wp14:textId="77777777">
       <w:r>
         <w:lastRenderedPageBreak/>
         <w:t>here, we met with many of the humanitarian</w:t>
       </w:r>
     </w:p>
-    <w:p>
+    <w:p xmlns:wp14="http://schemas.microsoft.com/office/word/2010/wordml" wp14:textId="77777777">
       <w:r>
         <w:t>groups that minister to the</w:t>
       </w:r>
     </w:p>
-    <w:p>
+    <w:p xmlns:wp14="http://schemas.microsoft.com/office/word/2010/wordml" wp14:textId="77777777">
       <w:r>
         <w:t>needs of the people in the Darfur region.</w:t>
       </w:r>
     </w:p>
-    <w:p>
+    <w:p xmlns:wp14="http://schemas.microsoft.com/office/word/2010/wordml" wp14:textId="77777777">
       <w:r>
         <w:t>They told us that 14 humanitarian</w:t>
       </w:r>
     </w:p>
-    <w:p>
+    <w:p xmlns:wp14="http://schemas.microsoft.com/office/word/2010/wordml" wp14:textId="77777777">
       <w:r>
         <w:t>deliverers of aid had been killed,</w:t>
       </w:r>
     </w:p>
-    <w:p>
+    <w:p xmlns:wp14="http://schemas.microsoft.com/office/word/2010/wordml" wp14:textId="77777777">
       <w:r>
         <w:t>as I mentioned. They told us about the</w:t>
       </w:r>
     </w:p>
-    <w:p>
+    <w:p xmlns:wp14="http://schemas.microsoft.com/office/word/2010/wordml" wp14:textId="77777777">
       <w:r>
         <w:t>horrendous conditions and how it all</w:t>
       </w:r>
     </w:p>
-    <w:p>
+    <w:p xmlns:wp14="http://schemas.microsoft.com/office/word/2010/wordml" wp14:textId="77777777">
       <w:r>
         <w:t>worsened and how difficult it was to</w:t>
       </w:r>
     </w:p>
-    <w:p>
+    <w:p xmlns:wp14="http://schemas.microsoft.com/office/word/2010/wordml" wp14:textId="77777777">
       <w:r>
         <w:t>deliver the aid. And we promised them</w:t>
       </w:r>
     </w:p>
-    <w:p>
+    <w:p xmlns:wp14="http://schemas.microsoft.com/office/word/2010/wordml" wp14:textId="77777777">
       <w:r>
         <w:t>that we would make an even more concerted</w:t>
       </w:r>
     </w:p>
-    <w:p>
+    <w:p xmlns:wp14="http://schemas.microsoft.com/office/word/2010/wordml" wp14:textId="77777777">
       <w:r>
         <w:t>effort.</w:t>
       </w:r>
     </w:p>
-    <w:p>
+    <w:p xmlns:wp14="http://schemas.microsoft.com/office/word/2010/wordml" wp14:textId="77777777">
       <w:r>
         <w:t>So we wrote to the President, talked</w:t>
       </w:r>
     </w:p>
-    <w:p>
+    <w:p xmlns:wp14="http://schemas.microsoft.com/office/word/2010/wordml" wp14:textId="77777777">
       <w:r>
         <w:t>about the deteriorating situation in</w:t>
       </w:r>
     </w:p>
-    <w:p>
+    <w:p xmlns:wp14="http://schemas.microsoft.com/office/word/2010/wordml" wp14:textId="77777777">
       <w:r>
         <w:t>Darfur, and we did ask him to appoint</w:t>
       </w:r>
     </w:p>
-    <w:p>
+    <w:p xmlns:wp14="http://schemas.microsoft.com/office/word/2010/wordml" wp14:textId="77777777">
       <w:r>
         <w:t>a special envoy, and we are very</w:t>
       </w:r>
     </w:p>
-    <w:p>
+    <w:p xmlns:wp14="http://schemas.microsoft.com/office/word/2010/wordml" wp14:textId="77777777">
       <w:r>
         <w:t>pleased that he made that announcement</w:t>
       </w:r>
     </w:p>
-    <w:p>
+    <w:p xmlns:wp14="http://schemas.microsoft.com/office/word/2010/wordml" wp14:textId="77777777">
       <w:r>
         <w:t>at the U.N. this week and that</w:t>
       </w:r>
     </w:p>
-    <w:p>
+    <w:p xmlns:wp14="http://schemas.microsoft.com/office/word/2010/wordml" wp14:textId="77777777">
       <w:r>
         <w:t>there would be an extension, a request</w:t>
       </w:r>
     </w:p>
-    <w:p>
+    <w:p xmlns:wp14="http://schemas.microsoft.com/office/word/2010/wordml" wp14:textId="77777777">
       <w:r>
         <w:t>to the African Union to renew its mandate</w:t>
       </w:r>
     </w:p>
-    <w:p>
+    <w:p xmlns:wp14="http://schemas.microsoft.com/office/word/2010/wordml" wp14:textId="77777777">
       <w:r>
         <w:t>until a U.N. force can take over.</w:t>
       </w:r>
     </w:p>
-    <w:p>
+    <w:p xmlns:wp14="http://schemas.microsoft.com/office/word/2010/wordml" wp14:textId="77777777">
       <w:r>
         <w:t>And that seems to be the course of action</w:t>
       </w:r>
     </w:p>
-    <w:p>
+    <w:p xmlns:wp14="http://schemas.microsoft.com/office/word/2010/wordml" wp14:textId="77777777">
       <w:r>
         <w:t>that will be taken.</w:t>
       </w:r>
     </w:p>
-    <w:p>
+    <w:p xmlns:wp14="http://schemas.microsoft.com/office/word/2010/wordml" wp14:textId="77777777">
       <w:r>
         <w:t>It is not enough. The African Union</w:t>
       </w:r>
     </w:p>
-    <w:p>
+    <w:p xmlns:wp14="http://schemas.microsoft.com/office/word/2010/wordml" wp14:textId="77777777">
       <w:r>
         <w:t>force is doing a good job for the resources</w:t>
       </w:r>
     </w:p>
-    <w:p>
+    <w:p xmlns:wp14="http://schemas.microsoft.com/office/word/2010/wordml" wp14:textId="77777777">
       <w:r>
         <w:t>that they have, but they have</w:t>
       </w:r>
     </w:p>
-    <w:p>
+    <w:p xmlns:wp14="http://schemas.microsoft.com/office/word/2010/wordml" wp14:textId="77777777">
       <w:r>
         <w:lastRenderedPageBreak/>
         <w:t>no mobility, they have no charge to</w:t>
       </w:r>
     </w:p>
-    <w:p>
+    <w:p xmlns:wp14="http://schemas.microsoft.com/office/word/2010/wordml" wp14:textId="77777777">
       <w:r>
         <w:t>really keep the peace. But they are a</w:t>
       </w:r>
     </w:p>
-    <w:p>
+    <w:p xmlns:wp14="http://schemas.microsoft.com/office/word/2010/wordml" wp14:textId="77777777">
       <w:r>
         <w:t>presence and a respected one, and I admire</w:t>
       </w:r>
     </w:p>
-    <w:p>
+    <w:p xmlns:wp14="http://schemas.microsoft.com/office/word/2010/wordml" wp14:textId="77777777">
       <w:r>
         <w:t>the work that they are doing. But</w:t>
       </w:r>
     </w:p>
-    <w:p>
+    <w:p xmlns:wp14="http://schemas.microsoft.com/office/word/2010/wordml" wp14:textId="77777777">
       <w:r>
         <w:t>they can’t do the job without funds,</w:t>
       </w:r>
     </w:p>
-    <w:p>
+    <w:p xmlns:wp14="http://schemas.microsoft.com/office/word/2010/wordml" wp14:textId="77777777">
       <w:r>
         <w:t>without mobility, the trucks, whatever,</w:t>
       </w:r>
     </w:p>
-    <w:p>
+    <w:p xmlns:wp14="http://schemas.microsoft.com/office/word/2010/wordml" wp14:textId="77777777">
       <w:r>
         <w:t>to move around quickly, because</w:t>
       </w:r>
     </w:p>
-    <w:p>
+    <w:p xmlns:wp14="http://schemas.microsoft.com/office/word/2010/wordml" wp14:textId="77777777">
       <w:r>
         <w:t>they are covering an area the size of</w:t>
       </w:r>
     </w:p>
-    <w:p>
+    <w:p xmlns:wp14="http://schemas.microsoft.com/office/word/2010/wordml" wp14:textId="77777777">
       <w:r>
         <w:t>Texas. This small band is covering an</w:t>
       </w:r>
     </w:p>
-    <w:p>
+    <w:p xmlns:wp14="http://schemas.microsoft.com/office/word/2010/wordml" wp14:textId="77777777">
       <w:r>
         <w:t>area the size of Texas. Mr. GREEN</w:t>
       </w:r>
     </w:p>
-    <w:p>
+    <w:p xmlns:wp14="http://schemas.microsoft.com/office/word/2010/wordml" wp14:textId="77777777">
       <w:r>
         <w:t>knows a lot about the size of Texas and</w:t>
       </w:r>
     </w:p>
-    <w:p>
+    <w:p xmlns:wp14="http://schemas.microsoft.com/office/word/2010/wordml" wp14:textId="77777777">
       <w:r>
         <w:t>the size of Darfur.</w:t>
       </w:r>
     </w:p>
-    <w:p>
+    <w:p xmlns:wp14="http://schemas.microsoft.com/office/word/2010/wordml" wp14:textId="77777777">
       <w:r>
         <w:t>We also want to be able to bring our</w:t>
       </w:r>
     </w:p>
-    <w:p>
+    <w:p xmlns:wp14="http://schemas.microsoft.com/office/word/2010/wordml" wp14:textId="77777777">
       <w:r>
         <w:t>delegation, our delegation was a bipartisan</w:t>
       </w:r>
     </w:p>
-    <w:p>
+    <w:p xmlns:wp14="http://schemas.microsoft.com/office/word/2010/wordml" wp14:textId="77777777">
       <w:r>
         <w:t>group, together hopefully to meet</w:t>
       </w:r>
     </w:p>
-    <w:p>
+    <w:p xmlns:wp14="http://schemas.microsoft.com/office/word/2010/wordml" wp14:textId="77777777">
       <w:r>
         <w:t>with the President to set some goals,</w:t>
       </w:r>
     </w:p>
-    <w:p>
+    <w:p xmlns:wp14="http://schemas.microsoft.com/office/word/2010/wordml" wp14:textId="77777777">
       <w:r>
         <w:t>state the resolve, get the job done.</w:t>
       </w:r>
     </w:p>
-    <w:p>
+    <w:p xmlns:wp14="http://schemas.microsoft.com/office/word/2010/wordml" wp14:textId="77777777">
       <w:r>
         <w:t>But this behavior that we saw in</w:t>
       </w:r>
     </w:p>
-    <w:p>
+    <w:p xmlns:wp14="http://schemas.microsoft.com/office/word/2010/wordml" wp14:textId="77777777">
       <w:r>
         <w:t>Darfur, the treatment of these people,</w:t>
       </w:r>
     </w:p>
-    <w:p>
+    <w:p xmlns:wp14="http://schemas.microsoft.com/office/word/2010/wordml" wp14:textId="77777777">
       <w:r>
         <w:t>was outside the circle of civilized</w:t>
       </w:r>
     </w:p>
-    <w:p>
+    <w:p xmlns:wp14="http://schemas.microsoft.com/office/word/2010/wordml" wp14:textId="77777777">
       <w:r>
         <w:t>human behavior.</w:t>
       </w:r>
     </w:p>
-    <w:p>
+    <w:p xmlns:wp14="http://schemas.microsoft.com/office/word/2010/wordml" wp14:textId="77777777">
       <w:r>
         <w:t>What we saw from the authorities in</w:t>
       </w:r>
     </w:p>
-    <w:p>
+    <w:p xmlns:wp14="http://schemas.microsoft.com/office/word/2010/wordml" wp14:textId="77777777">
       <w:r>
         <w:t>the Sudan was denial of what was happening</w:t>
       </w:r>
     </w:p>
-    <w:p>
+    <w:p xmlns:wp14="http://schemas.microsoft.com/office/word/2010/wordml" wp14:textId="77777777">
       <w:r>
         <w:t>in Darfur. So that makes the</w:t>
       </w:r>
     </w:p>
-    <w:p>
+    <w:p xmlns:wp14="http://schemas.microsoft.com/office/word/2010/wordml" wp14:textId="77777777">
       <w:r>
         <w:t>challenge even greater. But if our word</w:t>
       </w:r>
     </w:p>
-    <w:p>
+    <w:p xmlns:wp14="http://schemas.microsoft.com/office/word/2010/wordml" wp14:textId="77777777">
       <w:r>
         <w:lastRenderedPageBreak/>
         <w:t>is to mean anything and our credibility</w:t>
       </w:r>
     </w:p>
-    <w:p>
+    <w:p xmlns:wp14="http://schemas.microsoft.com/office/word/2010/wordml" wp14:textId="77777777">
       <w:r>
         <w:t>is to be intact, we can’t really say</w:t>
       </w:r>
     </w:p>
-    <w:p>
+    <w:p xmlns:wp14="http://schemas.microsoft.com/office/word/2010/wordml" wp14:textId="77777777">
       <w:r>
         <w:t>never again when we see the horrors of</w:t>
       </w:r>
     </w:p>
-    <w:p>
+    <w:p xmlns:wp14="http://schemas.microsoft.com/office/word/2010/wordml" wp14:textId="77777777">
       <w:r>
         <w:t>a genocide and the look in the eyes of</w:t>
       </w:r>
     </w:p>
-    <w:p>
+    <w:p xmlns:wp14="http://schemas.microsoft.com/office/word/2010/wordml" wp14:textId="77777777">
       <w:r>
         <w:t>the children to whom we owe more.</w:t>
       </w:r>
     </w:p>
-    <w:p>
+    <w:p xmlns:wp14="http://schemas.microsoft.com/office/word/2010/wordml" wp14:textId="77777777">
       <w:r>
         <w:t>Many of us are very committed to</w:t>
       </w:r>
     </w:p>
-    <w:p>
+    <w:p xmlns:wp14="http://schemas.microsoft.com/office/word/2010/wordml" wp14:textId="77777777">
       <w:r>
         <w:t>our faith, whatever religion we</w:t>
       </w:r>
     </w:p>
-    <w:p>
+    <w:p xmlns:wp14="http://schemas.microsoft.com/office/word/2010/wordml" wp14:textId="77777777">
       <w:r>
         <w:t>espouse, and we are taught that we are</w:t>
       </w:r>
     </w:p>
-    <w:p>
+    <w:p xmlns:wp14="http://schemas.microsoft.com/office/word/2010/wordml" wp14:textId="77777777">
       <w:r>
         <w:t>all God’s children and every person is</w:t>
       </w:r>
     </w:p>
-    <w:p>
+    <w:p xmlns:wp14="http://schemas.microsoft.com/office/word/2010/wordml" wp14:textId="77777777">
       <w:r>
         <w:t>made in the image and likeness of God</w:t>
       </w:r>
     </w:p>
-    <w:p>
+    <w:p xmlns:wp14="http://schemas.microsoft.com/office/word/2010/wordml" wp14:textId="77777777">
       <w:r>
         <w:t>and that we all carry a spark, a spark</w:t>
       </w:r>
     </w:p>
-    <w:p>
+    <w:p xmlns:wp14="http://schemas.microsoft.com/office/word/2010/wordml" wp14:textId="77777777">
       <w:r>
         <w:t>of divinity within us; and every person,</w:t>
       </w:r>
     </w:p>
-    <w:p>
+    <w:p xmlns:wp14="http://schemas.microsoft.com/office/word/2010/wordml" wp14:textId="77777777">
       <w:r>
         <w:t>therefore, is worthy of respect. I believe</w:t>
       </w:r>
     </w:p>
-    <w:p>
+    <w:p xmlns:wp14="http://schemas.microsoft.com/office/word/2010/wordml" wp14:textId="77777777">
       <w:r>
         <w:t>that is the case.</w:t>
       </w:r>
     </w:p>
-    <w:p>
+    <w:p xmlns:wp14="http://schemas.microsoft.com/office/word/2010/wordml" wp14:textId="77777777">
       <w:r>
         <w:t>So what is the justice in these children</w:t>
       </w:r>
     </w:p>
-    <w:p>
+    <w:p xmlns:wp14="http://schemas.microsoft.com/office/word/2010/wordml" wp14:textId="77777777">
       <w:r>
         <w:t>and their families being at the</w:t>
       </w:r>
     </w:p>
-    <w:p>
+    <w:p xmlns:wp14="http://schemas.microsoft.com/office/word/2010/wordml" wp14:textId="77777777">
       <w:r>
         <w:t>mercy of the brutality that is being exacted</w:t>
       </w:r>
     </w:p>
-    <w:p>
+    <w:p xmlns:wp14="http://schemas.microsoft.com/office/word/2010/wordml" wp14:textId="77777777">
       <w:r>
         <w:t>upon them, without the whole</w:t>
       </w:r>
     </w:p>
-    <w:p>
+    <w:p xmlns:wp14="http://schemas.microsoft.com/office/word/2010/wordml" wp14:textId="77777777">
       <w:r>
         <w:t>world not only saying it but acting</w:t>
       </w:r>
     </w:p>
-    <w:p>
+    <w:p xmlns:wp14="http://schemas.microsoft.com/office/word/2010/wordml" wp14:textId="77777777">
       <w:r>
         <w:t>upon the words ‘‘never again.’’</w:t>
       </w:r>
     </w:p>
-    <w:p>
+    <w:p xmlns:wp14="http://schemas.microsoft.com/office/word/2010/wordml" wp14:textId="77777777">
       <w:r>
         <w:t>So in that spirit I express my appreciation</w:t>
       </w:r>
     </w:p>
-    <w:p>
+    <w:p xmlns:wp14="http://schemas.microsoft.com/office/word/2010/wordml" wp14:textId="77777777">
       <w:r>
         <w:t>to Mr. PAYNE for his leadership.</w:t>
       </w:r>
     </w:p>
-    <w:p>
+    <w:p xmlns:wp14="http://schemas.microsoft.com/office/word/2010/wordml" wp14:textId="77777777">
       <w:r>
         <w:t>Nobody knows more on the subject, has</w:t>
       </w:r>
     </w:p>
-    <w:p>
+    <w:p xmlns:wp14="http://schemas.microsoft.com/office/word/2010/wordml" wp14:textId="77777777">
       <w:r>
         <w:t>more dedication, and has been more</w:t>
       </w:r>
     </w:p>
-    <w:p>
+    <w:p xmlns:wp14="http://schemas.microsoft.com/office/word/2010/wordml" wp14:textId="77777777">
       <w:r>
         <w:t>courageous in going into places that</w:t>
       </w:r>
     </w:p>
-    <w:p>
+    <w:p xmlns:wp14="http://schemas.microsoft.com/office/word/2010/wordml" wp14:textId="77777777">
       <w:r>
         <w:lastRenderedPageBreak/>
         <w:t>have been a danger to him personally</w:t>
       </w:r>
     </w:p>
-    <w:p>
+    <w:p xmlns:wp14="http://schemas.microsoft.com/office/word/2010/wordml" wp14:textId="77777777">
       <w:r>
         <w:t>in order to represent the American people</w:t>
       </w:r>
     </w:p>
-    <w:p>
+    <w:p xmlns:wp14="http://schemas.microsoft.com/office/word/2010/wordml" wp14:textId="77777777">
       <w:r>
         <w:t>with great distinction and effectiveness.</w:t>
       </w:r>
     </w:p>
-    <w:p>
+    <w:p xmlns:wp14="http://schemas.microsoft.com/office/word/2010/wordml" wp14:textId="77777777">
       <w:r>
         <w:t>I thank you, Mr. PAYNE, and</w:t>
       </w:r>
     </w:p>
-    <w:p>
+    <w:p xmlns:wp14="http://schemas.microsoft.com/office/word/2010/wordml" wp14:textId="77777777">
       <w:r>
         <w:t>look to you for your ongoing leadership</w:t>
       </w:r>
     </w:p>
-    <w:p>
+    <w:p xmlns:wp14="http://schemas.microsoft.com/office/word/2010/wordml" wp14:textId="77777777">
       <w:r>
         <w:t>on this important issue.</w:t>
       </w:r>
-      <w:bookmarkStart w:id="0" w:name="_GoBack"/>
+      <w:bookmarkStart w:name="_GoBack" w:id="0"/>
       <w:bookmarkEnd w:id="0"/>
     </w:p>
     <w:sectPr>
       <w:headerReference w:type="default" r:id="rId7"/>
-      <w:pgSz w:w="12240" w:h="15840"/>
+      <w:pgSz w:w="12240" w:h="15840" w:orient="portrait"/>
       <w:pgMar w:top="1440" w:right="1440" w:bottom="1440" w:left="1440" w:header="720" w:footer="720" w:gutter="0"/>
       <w:cols w:space="720"/>
       <w:docGrid w:linePitch="360"/>
+      <w:footerReference w:type="default" r:id="R314aec04382c4950"/>
     </w:sectPr>
   </w:body>
 </w:document>
@@ -1056,7 +1057,7 @@
 <file path=word/endnotes.xml><?xml version="1.0" encoding="utf-8"?>
 <w:endnotes xmlns:wpc="http://schemas.microsoft.com/office/word/2010/wordprocessingCanvas" xmlns:mc="http://schemas.openxmlformats.org/markup-compatibility/2006" xmlns:o="urn:schemas-microsoft-com:office:office" xmlns:r="http://schemas.openxmlformats.org/officeDocument/2006/relationships" xmlns:m="http://schemas.openxmlformats.org/officeDocument/2006/math" xmlns:v="urn:schemas-microsoft-com:vml" xmlns:wp14="http://schemas.microsoft.com/office/word/2010/wordprocessingDrawing" xmlns:wp="http://schemas.openxmlformats.org/drawingml/2006/wordprocessingDrawing" xmlns:w10="urn:schemas-microsoft-com:office:word" xmlns:w="http://schemas.openxmlformats.org/wordprocessingml/2006/main" xmlns:w14="http://schemas.microsoft.com/office/word/2010/wordml" xmlns:wpg="http://schemas.microsoft.com/office/word/2010/wordprocessingGroup" xmlns:wpi="http://schemas.microsoft.com/office/word/2010/wordprocessingInk" xmlns:wne="http://schemas.microsoft.com/office/word/2006/wordml" xmlns:wps="http://schemas.microsoft.com/office/word/2010/wordprocessingShape" mc:Ignorable="w14 wp14">
   <w:endnote w:type="separator" w:id="-1">
-    <w:p>
+    <w:p xmlns:wp14="http://schemas.microsoft.com/office/word/2010/wordml" wp14:textId="77777777">
       <w:pPr>
         <w:spacing w:after="0" w:line="240" w:lineRule="auto"/>
       </w:pPr>
@@ -1066,7 +1067,7 @@
     </w:p>
   </w:endnote>
   <w:endnote w:type="continuationSeparator" w:id="0">
-    <w:p>
+    <w:p xmlns:wp14="http://schemas.microsoft.com/office/word/2010/wordml" wp14:textId="77777777">
       <w:pPr>
         <w:spacing w:after="0" w:line="240" w:lineRule="auto"/>
       </w:pPr>
@@ -1076,12 +1077,80 @@
     </w:p>
   </w:endnote>
 </w:endnotes>
+</file>
+
+<file path=word/footer.xml><?xml version="1.0" encoding="utf-8"?>
+<w:ftr xmlns:w14="http://schemas.microsoft.com/office/word/2010/wordml" xmlns:w="http://schemas.openxmlformats.org/wordprocessingml/2006/main">
+  <w:tbl>
+    <w:tblPr>
+      <w:tblStyle w:val="TableNormal"/>
+      <w:bidiVisual w:val="0"/>
+      <w:tblW w:w="0" w:type="auto"/>
+      <w:tblLayout w:type="fixed"/>
+      <w:tblLook w:val="04A0" w:firstRow="1" w:lastRow="0" w:firstColumn="1" w:lastColumn="0" w:noHBand="0" w:noVBand="1"/>
+    </w:tblPr>
+    <w:tblGrid>
+      <w:gridCol w:w="3120"/>
+      <w:gridCol w:w="3120"/>
+      <w:gridCol w:w="3120"/>
+    </w:tblGrid>
+    <w:tr>
+      <w:tc>
+        <w:tcPr>
+          <w:tcW w:w="3120" w:type="dxa"/>
+          <w:tcMar/>
+        </w:tcPr>
+        <w:p>
+          <w:pPr>
+            <w:pStyle w:val="Header"/>
+            <w:bidi w:val="0"/>
+            <w:ind w:left="-115"/>
+            <w:jc w:val="left"/>
+          </w:pPr>
+        </w:p>
+      </w:tc>
+      <w:tc>
+        <w:tcPr>
+          <w:tcW w:w="3120" w:type="dxa"/>
+          <w:tcMar/>
+        </w:tcPr>
+        <w:p>
+          <w:pPr>
+            <w:pStyle w:val="Header"/>
+            <w:bidi w:val="0"/>
+            <w:jc w:val="center"/>
+          </w:pPr>
+        </w:p>
+      </w:tc>
+      <w:tc>
+        <w:tcPr>
+          <w:tcW w:w="3120" w:type="dxa"/>
+          <w:tcMar/>
+        </w:tcPr>
+        <w:p>
+          <w:pPr>
+            <w:pStyle w:val="Header"/>
+            <w:bidi w:val="0"/>
+            <w:ind w:right="-115"/>
+            <w:jc w:val="right"/>
+          </w:pPr>
+        </w:p>
+      </w:tc>
+    </w:tr>
+  </w:tbl>
+  <w:p>
+    <w:pPr>
+      <w:pStyle w:val="Footer"/>
+      <w:bidi w:val="0"/>
+    </w:pPr>
+  </w:p>
+</w:ftr>
 </file>
 
 <file path=word/footnotes.xml><?xml version="1.0" encoding="utf-8"?>
 <w:footnotes xmlns:wpc="http://schemas.microsoft.com/office/word/2010/wordprocessingCanvas" xmlns:mc="http://schemas.openxmlformats.org/markup-compatibility/2006" xmlns:o="urn:schemas-microsoft-com:office:office" xmlns:r="http://schemas.openxmlformats.org/officeDocument/2006/relationships" xmlns:m="http://schemas.openxmlformats.org/officeDocument/2006/math" xmlns:v="urn:schemas-microsoft-com:vml" xmlns:wp14="http://schemas.microsoft.com/office/word/2010/wordprocessingDrawing" xmlns:wp="http://schemas.openxmlformats.org/drawingml/2006/wordprocessingDrawing" xmlns:w10="urn:schemas-microsoft-com:office:word" xmlns:w="http://schemas.openxmlformats.org/wordprocessingml/2006/main" xmlns:w14="http://schemas.microsoft.com/office/word/2010/wordml" xmlns:wpg="http://schemas.microsoft.com/office/word/2010/wordprocessingGroup" xmlns:wpi="http://schemas.microsoft.com/office/word/2010/wordprocessingInk" xmlns:wne="http://schemas.microsoft.com/office/word/2006/wordml" xmlns:wps="http://schemas.microsoft.com/office/word/2010/wordprocessingShape" mc:Ignorable="w14 wp14">
   <w:footnote w:type="separator" w:id="-1">
-    <w:p>
+    <w:p xmlns:wp14="http://schemas.microsoft.com/office/word/2010/wordml" wp14:textId="77777777">
       <w:pPr>
         <w:spacing w:after="0" w:line="240" w:lineRule="auto"/>
       </w:pPr>
@@ -1091,7 +1160,7 @@
     </w:p>
   </w:footnote>
   <w:footnote w:type="continuationSeparator" w:id="0">
-    <w:p>
+    <w:p xmlns:wp14="http://schemas.microsoft.com/office/word/2010/wordml" wp14:textId="77777777">
       <w:pPr>
         <w:spacing w:after="0" w:line="240" w:lineRule="auto"/>
       </w:pPr>
@@ -1105,7 +1174,7 @@
 
 <file path=word/header1.xml><?xml version="1.0" encoding="utf-8"?>
 <w:hdr xmlns:wpc="http://schemas.microsoft.com/office/word/2010/wordprocessingCanvas" xmlns:mc="http://schemas.openxmlformats.org/markup-compatibility/2006" xmlns:o="urn:schemas-microsoft-com:office:office" xmlns:r="http://schemas.openxmlformats.org/officeDocument/2006/relationships" xmlns:m="http://schemas.openxmlformats.org/officeDocument/2006/math" xmlns:v="urn:schemas-microsoft-com:vml" xmlns:wp14="http://schemas.microsoft.com/office/word/2010/wordprocessingDrawing" xmlns:wp="http://schemas.openxmlformats.org/drawingml/2006/wordprocessingDrawing" xmlns:w10="urn:schemas-microsoft-com:office:word" xmlns:w="http://schemas.openxmlformats.org/wordprocessingml/2006/main" xmlns:w14="http://schemas.microsoft.com/office/word/2010/wordml" xmlns:wpg="http://schemas.microsoft.com/office/word/2010/wordprocessingGroup" xmlns:wpi="http://schemas.microsoft.com/office/word/2010/wordprocessingInk" xmlns:wne="http://schemas.microsoft.com/office/word/2006/wordml" xmlns:wps="http://schemas.microsoft.com/office/word/2010/wordprocessingShape" mc:Ignorable="w14 wp14">
-  <w:p>
+  <w:p xmlns:wp14="http://schemas.microsoft.com/office/word/2010/wordml" wp14:textId="77777777">
     <w:pPr>
       <w:pStyle w:val="Header"/>
     </w:pPr>
@@ -1114,10 +1183,14 @@
     </w:r>
     <w:r>
       <w:tab/>
+    </w:r>
+    <w:r>
       <w:t>Darfur</w:t>
     </w:r>
     <w:r>
       <w:tab/>
+    </w:r>
+    <w:r>
       <w:t>Sep 20, 2006</w:t>
     </w:r>
   </w:p>
@@ -1125,11 +1198,11 @@
 </file>
 
 <file path=word/styles.xml><?xml version="1.0" encoding="utf-8"?>
-<w:styles xmlns:mc="http://schemas.openxmlformats.org/markup-compatibility/2006" xmlns:r="http://schemas.openxmlformats.org/officeDocument/2006/relationships" xmlns:w="http://schemas.openxmlformats.org/wordprocessingml/2006/main" xmlns:w14="http://schemas.microsoft.com/office/word/2010/wordml" mc:Ignorable="w14">
+<w:styles xmlns:wp14="http://schemas.microsoft.com/office/word/2010/wordprocessingDrawing" xmlns:mc="http://schemas.openxmlformats.org/markup-compatibility/2006" xmlns:r="http://schemas.openxmlformats.org/officeDocument/2006/relationships" xmlns:w="http://schemas.openxmlformats.org/wordprocessingml/2006/main" xmlns:w14="http://schemas.microsoft.com/office/word/2010/wordml" mc:Ignorable="w14 wp14">
   <w:docDefaults>
     <w:rPrDefault>
       <w:rPr>
-        <w:rFonts w:asciiTheme="minorHAnsi" w:eastAsiaTheme="minorHAnsi" w:hAnsiTheme="minorHAnsi" w:cstheme="minorBidi"/>
+        <w:rFonts w:asciiTheme="minorHAnsi" w:hAnsiTheme="minorHAnsi" w:eastAsiaTheme="minorHAnsi" w:cstheme="minorBidi"/>
         <w:sz w:val="22"/>
         <w:szCs w:val="22"/>
         <w:lang w:val="en-US" w:eastAsia="en-US" w:bidi="ar-SA"/>
@@ -1142,8 +1215,8 @@
     </w:pPrDefault>
   </w:docDefaults>
   <w:latentStyles w:defLockedState="0" w:defUIPriority="99" w:defSemiHidden="1" w:defUnhideWhenUsed="1" w:defQFormat="0" w:count="267">
-    <w:lsdException w:name="Normal" w:semiHidden="0" w:uiPriority="0" w:unhideWhenUsed="0" w:qFormat="1"/>
-    <w:lsdException w:name="heading 1" w:semiHidden="0" w:uiPriority="9" w:unhideWhenUsed="0" w:qFormat="1"/>
+    <w:lsdException w:name="Normal" w:uiPriority="0" w:semiHidden="0" w:unhideWhenUsed="0" w:qFormat="1"/>
+    <w:lsdException w:name="heading 1" w:uiPriority="9" w:semiHidden="0" w:unhideWhenUsed="0" w:qFormat="1"/>
     <w:lsdException w:name="heading 2" w:uiPriority="9" w:qFormat="1"/>
     <w:lsdException w:name="heading 3" w:uiPriority="9" w:qFormat="1"/>
     <w:lsdException w:name="heading 4" w:uiPriority="9" w:qFormat="1"/>
@@ -1162,134 +1235,134 @@
     <w:lsdException w:name="toc 8" w:uiPriority="39"/>
     <w:lsdException w:name="toc 9" w:uiPriority="39"/>
     <w:lsdException w:name="caption" w:uiPriority="35" w:qFormat="1"/>
-    <w:lsdException w:name="Title" w:semiHidden="0" w:uiPriority="10" w:unhideWhenUsed="0" w:qFormat="1"/>
+    <w:lsdException w:name="Title" w:uiPriority="10" w:semiHidden="0" w:unhideWhenUsed="0" w:qFormat="1"/>
     <w:lsdException w:name="Default Paragraph Font" w:uiPriority="1"/>
-    <w:lsdException w:name="Subtitle" w:semiHidden="0" w:uiPriority="11" w:unhideWhenUsed="0" w:qFormat="1"/>
-    <w:lsdException w:name="Strong" w:semiHidden="0" w:uiPriority="22" w:unhideWhenUsed="0" w:qFormat="1"/>
-    <w:lsdException w:name="Emphasis" w:semiHidden="0" w:uiPriority="20" w:unhideWhenUsed="0" w:qFormat="1"/>
-    <w:lsdException w:name="Table Grid" w:semiHidden="0" w:uiPriority="59" w:unhideWhenUsed="0"/>
+    <w:lsdException w:name="Subtitle" w:uiPriority="11" w:semiHidden="0" w:unhideWhenUsed="0" w:qFormat="1"/>
+    <w:lsdException w:name="Strong" w:uiPriority="22" w:semiHidden="0" w:unhideWhenUsed="0" w:qFormat="1"/>
+    <w:lsdException w:name="Emphasis" w:uiPriority="20" w:semiHidden="0" w:unhideWhenUsed="0" w:qFormat="1"/>
+    <w:lsdException w:name="Table Grid" w:uiPriority="59" w:semiHidden="0" w:unhideWhenUsed="0"/>
     <w:lsdException w:name="Placeholder Text" w:unhideWhenUsed="0"/>
-    <w:lsdException w:name="No Spacing" w:semiHidden="0" w:uiPriority="1" w:unhideWhenUsed="0" w:qFormat="1"/>
-    <w:lsdException w:name="Light Shading" w:semiHidden="0" w:uiPriority="60" w:unhideWhenUsed="0"/>
-    <w:lsdException w:name="Light List" w:semiHidden="0" w:uiPriority="61" w:unhideWhenUsed="0"/>
-    <w:lsdException w:name="Light Grid" w:semiHidden="0" w:uiPriority="62" w:unhideWhenUsed="0"/>
-    <w:lsdException w:name="Medium Shading 1" w:semiHidden="0" w:uiPriority="63" w:unhideWhenUsed="0"/>
-    <w:lsdException w:name="Medium Shading 2" w:semiHidden="0" w:uiPriority="64" w:unhideWhenUsed="0"/>
-    <w:lsdException w:name="Medium List 1" w:semiHidden="0" w:uiPriority="65" w:unhideWhenUsed="0"/>
-    <w:lsdException w:name="Medium List 2" w:semiHidden="0" w:uiPriority="66" w:unhideWhenUsed="0"/>
-    <w:lsdException w:name="Medium Grid 1" w:semiHidden="0" w:uiPriority="67" w:unhideWhenUsed="0"/>
-    <w:lsdException w:name="Medium Grid 2" w:semiHidden="0" w:uiPriority="68" w:unhideWhenUsed="0"/>
-    <w:lsdException w:name="Medium Grid 3" w:semiHidden="0" w:uiPriority="69" w:unhideWhenUsed="0"/>
-    <w:lsdException w:name="Dark List" w:semiHidden="0" w:uiPriority="70" w:unhideWhenUsed="0"/>
-    <w:lsdException w:name="Colorful Shading" w:semiHidden="0" w:uiPriority="71" w:unhideWhenUsed="0"/>
-    <w:lsdException w:name="Colorful List" w:semiHidden="0" w:uiPriority="72" w:unhideWhenUsed="0"/>
-    <w:lsdException w:name="Colorful Grid" w:semiHidden="0" w:uiPriority="73" w:unhideWhenUsed="0"/>
-    <w:lsdException w:name="Light Shading Accent 1" w:semiHidden="0" w:uiPriority="60" w:unhideWhenUsed="0"/>
-    <w:lsdException w:name="Light List Accent 1" w:semiHidden="0" w:uiPriority="61" w:unhideWhenUsed="0"/>
-    <w:lsdException w:name="Light Grid Accent 1" w:semiHidden="0" w:uiPriority="62" w:unhideWhenUsed="0"/>
-    <w:lsdException w:name="Medium Shading 1 Accent 1" w:semiHidden="0" w:uiPriority="63" w:unhideWhenUsed="0"/>
-    <w:lsdException w:name="Medium Shading 2 Accent 1" w:semiHidden="0" w:uiPriority="64" w:unhideWhenUsed="0"/>
-    <w:lsdException w:name="Medium List 1 Accent 1" w:semiHidden="0" w:uiPriority="65" w:unhideWhenUsed="0"/>
+    <w:lsdException w:name="No Spacing" w:uiPriority="1" w:semiHidden="0" w:unhideWhenUsed="0" w:qFormat="1"/>
+    <w:lsdException w:name="Light Shading" w:uiPriority="60" w:semiHidden="0" w:unhideWhenUsed="0"/>
+    <w:lsdException w:name="Light List" w:uiPriority="61" w:semiHidden="0" w:unhideWhenUsed="0"/>
+    <w:lsdException w:name="Light Grid" w:uiPriority="62" w:semiHidden="0" w:unhideWhenUsed="0"/>
+    <w:lsdException w:name="Medium Shading 1" w:uiPriority="63" w:semiHidden="0" w:unhideWhenUsed="0"/>
+    <w:lsdException w:name="Medium Shading 2" w:uiPriority="64" w:semiHidden="0" w:unhideWhenUsed="0"/>
+    <w:lsdException w:name="Medium List 1" w:uiPriority="65" w:semiHidden="0" w:unhideWhenUsed="0"/>
+    <w:lsdException w:name="Medium List 2" w:uiPriority="66" w:semiHidden="0" w:unhideWhenUsed="0"/>
+    <w:lsdException w:name="Medium Grid 1" w:uiPriority="67" w:semiHidden="0" w:unhideWhenUsed="0"/>
+    <w:lsdException w:name="Medium Grid 2" w:uiPriority="68" w:semiHidden="0" w:unhideWhenUsed="0"/>
+    <w:lsdException w:name="Medium Grid 3" w:uiPriority="69" w:semiHidden="0" w:unhideWhenUsed="0"/>
+    <w:lsdException w:name="Dark List" w:uiPriority="70" w:semiHidden="0" w:unhideWhenUsed="0"/>
+    <w:lsdException w:name="Colorful Shading" w:uiPriority="71" w:semiHidden="0" w:unhideWhenUsed="0"/>
+    <w:lsdException w:name="Colorful List" w:uiPriority="72" w:semiHidden="0" w:unhideWhenUsed="0"/>
+    <w:lsdException w:name="Colorful Grid" w:uiPriority="73" w:semiHidden="0" w:unhideWhenUsed="0"/>
+    <w:lsdException w:name="Light Shading Accent 1" w:uiPriority="60" w:semiHidden="0" w:unhideWhenUsed="0"/>
+    <w:lsdException w:name="Light List Accent 1" w:uiPriority="61" w:semiHidden="0" w:unhideWhenUsed="0"/>
+    <w:lsdException w:name="Light Grid Accent 1" w:uiPriority="62" w:semiHidden="0" w:unhideWhenUsed="0"/>
+    <w:lsdException w:name="Medium Shading 1 Accent 1" w:uiPriority="63" w:semiHidden="0" w:unhideWhenUsed="0"/>
+    <w:lsdException w:name="Medium Shading 2 Accent 1" w:uiPriority="64" w:semiHidden="0" w:unhideWhenUsed="0"/>
+    <w:lsdException w:name="Medium List 1 Accent 1" w:uiPriority="65" w:semiHidden="0" w:unhideWhenUsed="0"/>
     <w:lsdException w:name="Revision" w:unhideWhenUsed="0"/>
-    <w:lsdException w:name="List Paragraph" w:semiHidden="0" w:uiPriority="34" w:unhideWhenUsed="0" w:qFormat="1"/>
-    <w:lsdException w:name="Quote" w:semiHidden="0" w:uiPriority="29" w:unhideWhenUsed="0" w:qFormat="1"/>
-    <w:lsdException w:name="Intense Quote" w:semiHidden="0" w:uiPriority="30" w:unhideWhenUsed="0" w:qFormat="1"/>
-    <w:lsdException w:name="Medium List 2 Accent 1" w:semiHidden="0" w:uiPriority="66" w:unhideWhenUsed="0"/>
-    <w:lsdException w:name="Medium Grid 1 Accent 1" w:semiHidden="0" w:uiPriority="67" w:unhideWhenUsed="0"/>
-    <w:lsdException w:name="Medium Grid 2 Accent 1" w:semiHidden="0" w:uiPriority="68" w:unhideWhenUsed="0"/>
-    <w:lsdException w:name="Medium Grid 3 Accent 1" w:semiHidden="0" w:uiPriority="69" w:unhideWhenUsed="0"/>
-    <w:lsdException w:name="Dark List Accent 1" w:semiHidden="0" w:uiPriority="70" w:unhideWhenUsed="0"/>
-    <w:lsdException w:name="Colorful Shading Accent 1" w:semiHidden="0" w:uiPriority="71" w:unhideWhenUsed="0"/>
-    <w:lsdException w:name="Colorful List Accent 1" w:semiHidden="0" w:uiPriority="72" w:unhideWhenUsed="0"/>
-    <w:lsdException w:name="Colorful Grid Accent 1" w:semiHidden="0" w:uiPriority="73" w:unhideWhenUsed="0"/>
-    <w:lsdException w:name="Light Shading Accent 2" w:semiHidden="0" w:uiPriority="60" w:unhideWhenUsed="0"/>
-    <w:lsdException w:name="Light List Accent 2" w:semiHidden="0" w:uiPriority="61" w:unhideWhenUsed="0"/>
-    <w:lsdException w:name="Light Grid Accent 2" w:semiHidden="0" w:uiPriority="62" w:unhideWhenUsed="0"/>
-    <w:lsdException w:name="Medium Shading 1 Accent 2" w:semiHidden="0" w:uiPriority="63" w:unhideWhenUsed="0"/>
-    <w:lsdException w:name="Medium Shading 2 Accent 2" w:semiHidden="0" w:uiPriority="64" w:unhideWhenUsed="0"/>
-    <w:lsdException w:name="Medium List 1 Accent 2" w:semiHidden="0" w:uiPriority="65" w:unhideWhenUsed="0"/>
-    <w:lsdException w:name="Medium List 2 Accent 2" w:semiHidden="0" w:uiPriority="66" w:unhideWhenUsed="0"/>
-    <w:lsdException w:name="Medium Grid 1 Accent 2" w:semiHidden="0" w:uiPriority="67" w:unhideWhenUsed="0"/>
-    <w:lsdException w:name="Medium Grid 2 Accent 2" w:semiHidden="0" w:uiPriority="68" w:unhideWhenUsed="0"/>
-    <w:lsdException w:name="Medium Grid 3 Accent 2" w:semiHidden="0" w:uiPriority="69" w:unhideWhenUsed="0"/>
-    <w:lsdException w:name="Dark List Accent 2" w:semiHidden="0" w:uiPriority="70" w:unhideWhenUsed="0"/>
-    <w:lsdException w:name="Colorful Shading Accent 2" w:semiHidden="0" w:uiPriority="71" w:unhideWhenUsed="0"/>
-    <w:lsdException w:name="Colorful List Accent 2" w:semiHidden="0" w:uiPriority="72" w:unhideWhenUsed="0"/>
-    <w:lsdException w:name="Colorful Grid Accent 2" w:semiHidden="0" w:uiPriority="73" w:unhideWhenUsed="0"/>
-    <w:lsdException w:name="Light Shading Accent 3" w:semiHidden="0" w:uiPriority="60" w:unhideWhenUsed="0"/>
-    <w:lsdException w:name="Light List Accent 3" w:semiHidden="0" w:uiPriority="61" w:unhideWhenUsed="0"/>
-    <w:lsdException w:name="Light Grid Accent 3" w:semiHidden="0" w:uiPriority="62" w:unhideWhenUsed="0"/>
-    <w:lsdException w:name="Medium Shading 1 Accent 3" w:semiHidden="0" w:uiPriority="63" w:unhideWhenUsed="0"/>
-    <w:lsdException w:name="Medium Shading 2 Accent 3" w:semiHidden="0" w:uiPriority="64" w:unhideWhenUsed="0"/>
-    <w:lsdException w:name="Medium List 1 Accent 3" w:semiHidden="0" w:uiPriority="65" w:unhideWhenUsed="0"/>
-    <w:lsdException w:name="Medium List 2 Accent 3" w:semiHidden="0" w:uiPriority="66" w:unhideWhenUsed="0"/>
-    <w:lsdException w:name="Medium Grid 1 Accent 3" w:semiHidden="0" w:uiPriority="67" w:unhideWhenUsed="0"/>
-    <w:lsdException w:name="Medium Grid 2 Accent 3" w:semiHidden="0" w:uiPriority="68" w:unhideWhenUsed="0"/>
-    <w:lsdException w:name="Medium Grid 3 Accent 3" w:semiHidden="0" w:uiPriority="69" w:unhideWhenUsed="0"/>
-    <w:lsdException w:name="Dark List Accent 3" w:semiHidden="0" w:uiPriority="70" w:unhideWhenUsed="0"/>
-    <w:lsdException w:name="Colorful Shading Accent 3" w:semiHidden="0" w:uiPriority="71" w:unhideWhenUsed="0"/>
-    <w:lsdException w:name="Colorful List Accent 3" w:semiHidden="0" w:uiPriority="72" w:unhideWhenUsed="0"/>
-    <w:lsdException w:name="Colorful Grid Accent 3" w:semiHidden="0" w:uiPriority="73" w:unhideWhenUsed="0"/>
-    <w:lsdException w:name="Light Shading Accent 4" w:semiHidden="0" w:uiPriority="60" w:unhideWhenUsed="0"/>
-    <w:lsdException w:name="Light List Accent 4" w:semiHidden="0" w:uiPriority="61" w:unhideWhenUsed="0"/>
-    <w:lsdException w:name="Light Grid Accent 4" w:semiHidden="0" w:uiPriority="62" w:unhideWhenUsed="0"/>
-    <w:lsdException w:name="Medium Shading 1 Accent 4" w:semiHidden="0" w:uiPriority="63" w:unhideWhenUsed="0"/>
-    <w:lsdException w:name="Medium Shading 2 Accent 4" w:semiHidden="0" w:uiPriority="64" w:unhideWhenUsed="0"/>
-    <w:lsdException w:name="Medium List 1 Accent 4" w:semiHidden="0" w:uiPriority="65" w:unhideWhenUsed="0"/>
-    <w:lsdException w:name="Medium List 2 Accent 4" w:semiHidden="0" w:uiPriority="66" w:unhideWhenUsed="0"/>
-    <w:lsdException w:name="Medium Grid 1 Accent 4" w:semiHidden="0" w:uiPriority="67" w:unhideWhenUsed="0"/>
-    <w:lsdException w:name="Medium Grid 2 Accent 4" w:semiHidden="0" w:uiPriority="68" w:unhideWhenUsed="0"/>
-    <w:lsdException w:name="Medium Grid 3 Accent 4" w:semiHidden="0" w:uiPriority="69" w:unhideWhenUsed="0"/>
-    <w:lsdException w:name="Dark List Accent 4" w:semiHidden="0" w:uiPriority="70" w:unhideWhenUsed="0"/>
-    <w:lsdException w:name="Colorful Shading Accent 4" w:semiHidden="0" w:uiPriority="71" w:unhideWhenUsed="0"/>
-    <w:lsdException w:name="Colorful List Accent 4" w:semiHidden="0" w:uiPriority="72" w:unhideWhenUsed="0"/>
-    <w:lsdException w:name="Colorful Grid Accent 4" w:semiHidden="0" w:uiPriority="73" w:unhideWhenUsed="0"/>
-    <w:lsdException w:name="Light Shading Accent 5" w:semiHidden="0" w:uiPriority="60" w:unhideWhenUsed="0"/>
-    <w:lsdException w:name="Light List Accent 5" w:semiHidden="0" w:uiPriority="61" w:unhideWhenUsed="0"/>
-    <w:lsdException w:name="Light Grid Accent 5" w:semiHidden="0" w:uiPriority="62" w:unhideWhenUsed="0"/>
-    <w:lsdException w:name="Medium Shading 1 Accent 5" w:semiHidden="0" w:uiPriority="63" w:unhideWhenUsed="0"/>
-    <w:lsdException w:name="Medium Shading 2 Accent 5" w:semiHidden="0" w:uiPriority="64" w:unhideWhenUsed="0"/>
-    <w:lsdException w:name="Medium List 1 Accent 5" w:semiHidden="0" w:uiPriority="65" w:unhideWhenUsed="0"/>
-    <w:lsdException w:name="Medium List 2 Accent 5" w:semiHidden="0" w:uiPriority="66" w:unhideWhenUsed="0"/>
-    <w:lsdException w:name="Medium Grid 1 Accent 5" w:semiHidden="0" w:uiPriority="67" w:unhideWhenUsed="0"/>
-    <w:lsdException w:name="Medium Grid 2 Accent 5" w:semiHidden="0" w:uiPriority="68" w:unhideWhenUsed="0"/>
-    <w:lsdException w:name="Medium Grid 3 Accent 5" w:semiHidden="0" w:uiPriority="69" w:unhideWhenUsed="0"/>
-    <w:lsdException w:name="Dark List Accent 5" w:semiHidden="0" w:uiPriority="70" w:unhideWhenUsed="0"/>
-    <w:lsdException w:name="Colorful Shading Accent 5" w:semiHidden="0" w:uiPriority="71" w:unhideWhenUsed="0"/>
-    <w:lsdException w:name="Colorful List Accent 5" w:semiHidden="0" w:uiPriority="72" w:unhideWhenUsed="0"/>
-    <w:lsdException w:name="Colorful Grid Accent 5" w:semiHidden="0" w:uiPriority="73" w:unhideWhenUsed="0"/>
-    <w:lsdException w:name="Light Shading Accent 6" w:semiHidden="0" w:uiPriority="60" w:unhideWhenUsed="0"/>
-    <w:lsdException w:name="Light List Accent 6" w:semiHidden="0" w:uiPriority="61" w:unhideWhenUsed="0"/>
-    <w:lsdException w:name="Light Grid Accent 6" w:semiHidden="0" w:uiPriority="62" w:unhideWhenUsed="0"/>
-    <w:lsdException w:name="Medium Shading 1 Accent 6" w:semiHidden="0" w:uiPriority="63" w:unhideWhenUsed="0"/>
-    <w:lsdException w:name="Medium Shading 2 Accent 6" w:semiHidden="0" w:uiPriority="64" w:unhideWhenUsed="0"/>
-    <w:lsdException w:name="Medium List 1 Accent 6" w:semiHidden="0" w:uiPriority="65" w:unhideWhenUsed="0"/>
-    <w:lsdException w:name="Medium List 2 Accent 6" w:semiHidden="0" w:uiPriority="66" w:unhideWhenUsed="0"/>
-    <w:lsdException w:name="Medium Grid 1 Accent 6" w:semiHidden="0" w:uiPriority="67" w:unhideWhenUsed="0"/>
-    <w:lsdException w:name="Medium Grid 2 Accent 6" w:semiHidden="0" w:uiPriority="68" w:unhideWhenUsed="0"/>
-    <w:lsdException w:name="Medium Grid 3 Accent 6" w:semiHidden="0" w:uiPriority="69" w:unhideWhenUsed="0"/>
-    <w:lsdException w:name="Dark List Accent 6" w:semiHidden="0" w:uiPriority="70" w:unhideWhenUsed="0"/>
-    <w:lsdException w:name="Colorful Shading Accent 6" w:semiHidden="0" w:uiPriority="71" w:unhideWhenUsed="0"/>
-    <w:lsdException w:name="Colorful List Accent 6" w:semiHidden="0" w:uiPriority="72" w:unhideWhenUsed="0"/>
-    <w:lsdException w:name="Colorful Grid Accent 6" w:semiHidden="0" w:uiPriority="73" w:unhideWhenUsed="0"/>
-    <w:lsdException w:name="Subtle Emphasis" w:semiHidden="0" w:uiPriority="19" w:unhideWhenUsed="0" w:qFormat="1"/>
-    <w:lsdException w:name="Intense Emphasis" w:semiHidden="0" w:uiPriority="21" w:unhideWhenUsed="0" w:qFormat="1"/>
-    <w:lsdException w:name="Subtle Reference" w:semiHidden="0" w:uiPriority="31" w:unhideWhenUsed="0" w:qFormat="1"/>
-    <w:lsdException w:name="Intense Reference" w:semiHidden="0" w:uiPriority="32" w:unhideWhenUsed="0" w:qFormat="1"/>
-    <w:lsdException w:name="Book Title" w:semiHidden="0" w:uiPriority="33" w:unhideWhenUsed="0" w:qFormat="1"/>
+    <w:lsdException w:name="List Paragraph" w:uiPriority="34" w:semiHidden="0" w:unhideWhenUsed="0" w:qFormat="1"/>
+    <w:lsdException w:name="Quote" w:uiPriority="29" w:semiHidden="0" w:unhideWhenUsed="0" w:qFormat="1"/>
+    <w:lsdException w:name="Intense Quote" w:uiPriority="30" w:semiHidden="0" w:unhideWhenUsed="0" w:qFormat="1"/>
+    <w:lsdException w:name="Medium List 2 Accent 1" w:uiPriority="66" w:semiHidden="0" w:unhideWhenUsed="0"/>
+    <w:lsdException w:name="Medium Grid 1 Accent 1" w:uiPriority="67" w:semiHidden="0" w:unhideWhenUsed="0"/>
+    <w:lsdException w:name="Medium Grid 2 Accent 1" w:uiPriority="68" w:semiHidden="0" w:unhideWhenUsed="0"/>
+    <w:lsdException w:name="Medium Grid 3 Accent 1" w:uiPriority="69" w:semiHidden="0" w:unhideWhenUsed="0"/>
+    <w:lsdException w:name="Dark List Accent 1" w:uiPriority="70" w:semiHidden="0" w:unhideWhenUsed="0"/>
+    <w:lsdException w:name="Colorful Shading Accent 1" w:uiPriority="71" w:semiHidden="0" w:unhideWhenUsed="0"/>
+    <w:lsdException w:name="Colorful List Accent 1" w:uiPriority="72" w:semiHidden="0" w:unhideWhenUsed="0"/>
+    <w:lsdException w:name="Colorful Grid Accent 1" w:uiPriority="73" w:semiHidden="0" w:unhideWhenUsed="0"/>
+    <w:lsdException w:name="Light Shading Accent 2" w:uiPriority="60" w:semiHidden="0" w:unhideWhenUsed="0"/>
+    <w:lsdException w:name="Light List Accent 2" w:uiPriority="61" w:semiHidden="0" w:unhideWhenUsed="0"/>
+    <w:lsdException w:name="Light Grid Accent 2" w:uiPriority="62" w:semiHidden="0" w:unhideWhenUsed="0"/>
+    <w:lsdException w:name="Medium Shading 1 Accent 2" w:uiPriority="63" w:semiHidden="0" w:unhideWhenUsed="0"/>
+    <w:lsdException w:name="Medium Shading 2 Accent 2" w:uiPriority="64" w:semiHidden="0" w:unhideWhenUsed="0"/>
+    <w:lsdException w:name="Medium List 1 Accent 2" w:uiPriority="65" w:semiHidden="0" w:unhideWhenUsed="0"/>
+    <w:lsdException w:name="Medium List 2 Accent 2" w:uiPriority="66" w:semiHidden="0" w:unhideWhenUsed="0"/>
+    <w:lsdException w:name="Medium Grid 1 Accent 2" w:uiPriority="67" w:semiHidden="0" w:unhideWhenUsed="0"/>
+    <w:lsdException w:name="Medium Grid 2 Accent 2" w:uiPriority="68" w:semiHidden="0" w:unhideWhenUsed="0"/>
+    <w:lsdException w:name="Medium Grid 3 Accent 2" w:uiPriority="69" w:semiHidden="0" w:unhideWhenUsed="0"/>
+    <w:lsdException w:name="Dark List Accent 2" w:uiPriority="70" w:semiHidden="0" w:unhideWhenUsed="0"/>
+    <w:lsdException w:name="Colorful Shading Accent 2" w:uiPriority="71" w:semiHidden="0" w:unhideWhenUsed="0"/>
+    <w:lsdException w:name="Colorful List Accent 2" w:uiPriority="72" w:semiHidden="0" w:unhideWhenUsed="0"/>
+    <w:lsdException w:name="Colorful Grid Accent 2" w:uiPriority="73" w:semiHidden="0" w:unhideWhenUsed="0"/>
+    <w:lsdException w:name="Light Shading Accent 3" w:uiPriority="60" w:semiHidden="0" w:unhideWhenUsed="0"/>
+    <w:lsdException w:name="Light List Accent 3" w:uiPriority="61" w:semiHidden="0" w:unhideWhenUsed="0"/>
+    <w:lsdException w:name="Light Grid Accent 3" w:uiPriority="62" w:semiHidden="0" w:unhideWhenUsed="0"/>
+    <w:lsdException w:name="Medium Shading 1 Accent 3" w:uiPriority="63" w:semiHidden="0" w:unhideWhenUsed="0"/>
+    <w:lsdException w:name="Medium Shading 2 Accent 3" w:uiPriority="64" w:semiHidden="0" w:unhideWhenUsed="0"/>
+    <w:lsdException w:name="Medium List 1 Accent 3" w:uiPriority="65" w:semiHidden="0" w:unhideWhenUsed="0"/>
+    <w:lsdException w:name="Medium List 2 Accent 3" w:uiPriority="66" w:semiHidden="0" w:unhideWhenUsed="0"/>
+    <w:lsdException w:name="Medium Grid 1 Accent 3" w:uiPriority="67" w:semiHidden="0" w:unhideWhenUsed="0"/>
+    <w:lsdException w:name="Medium Grid 2 Accent 3" w:uiPriority="68" w:semiHidden="0" w:unhideWhenUsed="0"/>
+    <w:lsdException w:name="Medium Grid 3 Accent 3" w:uiPriority="69" w:semiHidden="0" w:unhideWhenUsed="0"/>
+    <w:lsdException w:name="Dark List Accent 3" w:uiPriority="70" w:semiHidden="0" w:unhideWhenUsed="0"/>
+    <w:lsdException w:name="Colorful Shading Accent 3" w:uiPriority="71" w:semiHidden="0" w:unhideWhenUsed="0"/>
+    <w:lsdException w:name="Colorful List Accent 3" w:uiPriority="72" w:semiHidden="0" w:unhideWhenUsed="0"/>
+    <w:lsdException w:name="Colorful Grid Accent 3" w:uiPriority="73" w:semiHidden="0" w:unhideWhenUsed="0"/>
+    <w:lsdException w:name="Light Shading Accent 4" w:uiPriority="60" w:semiHidden="0" w:unhideWhenUsed="0"/>
+    <w:lsdException w:name="Light List Accent 4" w:uiPriority="61" w:semiHidden="0" w:unhideWhenUsed="0"/>
+    <w:lsdException w:name="Light Grid Accent 4" w:uiPriority="62" w:semiHidden="0" w:unhideWhenUsed="0"/>
+    <w:lsdException w:name="Medium Shading 1 Accent 4" w:uiPriority="63" w:semiHidden="0" w:unhideWhenUsed="0"/>
+    <w:lsdException w:name="Medium Shading 2 Accent 4" w:uiPriority="64" w:semiHidden="0" w:unhideWhenUsed="0"/>
+    <w:lsdException w:name="Medium List 1 Accent 4" w:uiPriority="65" w:semiHidden="0" w:unhideWhenUsed="0"/>
+    <w:lsdException w:name="Medium List 2 Accent 4" w:uiPriority="66" w:semiHidden="0" w:unhideWhenUsed="0"/>
+    <w:lsdException w:name="Medium Grid 1 Accent 4" w:uiPriority="67" w:semiHidden="0" w:unhideWhenUsed="0"/>
+    <w:lsdException w:name="Medium Grid 2 Accent 4" w:uiPriority="68" w:semiHidden="0" w:unhideWhenUsed="0"/>
+    <w:lsdException w:name="Medium Grid 3 Accent 4" w:uiPriority="69" w:semiHidden="0" w:unhideWhenUsed="0"/>
+    <w:lsdException w:name="Dark List Accent 4" w:uiPriority="70" w:semiHidden="0" w:unhideWhenUsed="0"/>
+    <w:lsdException w:name="Colorful Shading Accent 4" w:uiPriority="71" w:semiHidden="0" w:unhideWhenUsed="0"/>
+    <w:lsdException w:name="Colorful List Accent 4" w:uiPriority="72" w:semiHidden="0" w:unhideWhenUsed="0"/>
+    <w:lsdException w:name="Colorful Grid Accent 4" w:uiPriority="73" w:semiHidden="0" w:unhideWhenUsed="0"/>
+    <w:lsdException w:name="Light Shading Accent 5" w:uiPriority="60" w:semiHidden="0" w:unhideWhenUsed="0"/>
+    <w:lsdException w:name="Light List Accent 5" w:uiPriority="61" w:semiHidden="0" w:unhideWhenUsed="0"/>
+    <w:lsdException w:name="Light Grid Accent 5" w:uiPriority="62" w:semiHidden="0" w:unhideWhenUsed="0"/>
+    <w:lsdException w:name="Medium Shading 1 Accent 5" w:uiPriority="63" w:semiHidden="0" w:unhideWhenUsed="0"/>
+    <w:lsdException w:name="Medium Shading 2 Accent 5" w:uiPriority="64" w:semiHidden="0" w:unhideWhenUsed="0"/>
+    <w:lsdException w:name="Medium List 1 Accent 5" w:uiPriority="65" w:semiHidden="0" w:unhideWhenUsed="0"/>
+    <w:lsdException w:name="Medium List 2 Accent 5" w:uiPriority="66" w:semiHidden="0" w:unhideWhenUsed="0"/>
+    <w:lsdException w:name="Medium Grid 1 Accent 5" w:uiPriority="67" w:semiHidden="0" w:unhideWhenUsed="0"/>
+    <w:lsdException w:name="Medium Grid 2 Accent 5" w:uiPriority="68" w:semiHidden="0" w:unhideWhenUsed="0"/>
+    <w:lsdException w:name="Medium Grid 3 Accent 5" w:uiPriority="69" w:semiHidden="0" w:unhideWhenUsed="0"/>
+    <w:lsdException w:name="Dark List Accent 5" w:uiPriority="70" w:semiHidden="0" w:unhideWhenUsed="0"/>
+    <w:lsdException w:name="Colorful Shading Accent 5" w:uiPriority="71" w:semiHidden="0" w:unhideWhenUsed="0"/>
+    <w:lsdException w:name="Colorful List Accent 5" w:uiPriority="72" w:semiHidden="0" w:unhideWhenUsed="0"/>
+    <w:lsdException w:name="Colorful Grid Accent 5" w:uiPriority="73" w:semiHidden="0" w:unhideWhenUsed="0"/>
+    <w:lsdException w:name="Light Shading Accent 6" w:uiPriority="60" w:semiHidden="0" w:unhideWhenUsed="0"/>
+    <w:lsdException w:name="Light List Accent 6" w:uiPriority="61" w:semiHidden="0" w:unhideWhenUsed="0"/>
+    <w:lsdException w:name="Light Grid Accent 6" w:uiPriority="62" w:semiHidden="0" w:unhideWhenUsed="0"/>
+    <w:lsdException w:name="Medium Shading 1 Accent 6" w:uiPriority="63" w:semiHidden="0" w:unhideWhenUsed="0"/>
+    <w:lsdException w:name="Medium Shading 2 Accent 6" w:uiPriority="64" w:semiHidden="0" w:unhideWhenUsed="0"/>
+    <w:lsdException w:name="Medium List 1 Accent 6" w:uiPriority="65" w:semiHidden="0" w:unhideWhenUsed="0"/>
+    <w:lsdException w:name="Medium List 2 Accent 6" w:uiPriority="66" w:semiHidden="0" w:unhideWhenUsed="0"/>
+    <w:lsdException w:name="Medium Grid 1 Accent 6" w:uiPriority="67" w:semiHidden="0" w:unhideWhenUsed="0"/>
+    <w:lsdException w:name="Medium Grid 2 Accent 6" w:uiPriority="68" w:semiHidden="0" w:unhideWhenUsed="0"/>
+    <w:lsdException w:name="Medium Grid 3 Accent 6" w:uiPriority="69" w:semiHidden="0" w:unhideWhenUsed="0"/>
+    <w:lsdException w:name="Dark List Accent 6" w:uiPriority="70" w:semiHidden="0" w:unhideWhenUsed="0"/>
+    <w:lsdException w:name="Colorful Shading Accent 6" w:uiPriority="71" w:semiHidden="0" w:unhideWhenUsed="0"/>
+    <w:lsdException w:name="Colorful List Accent 6" w:uiPriority="72" w:semiHidden="0" w:unhideWhenUsed="0"/>
+    <w:lsdException w:name="Colorful Grid Accent 6" w:uiPriority="73" w:semiHidden="0" w:unhideWhenUsed="0"/>
+    <w:lsdException w:name="Subtle Emphasis" w:uiPriority="19" w:semiHidden="0" w:unhideWhenUsed="0" w:qFormat="1"/>
+    <w:lsdException w:name="Intense Emphasis" w:uiPriority="21" w:semiHidden="0" w:unhideWhenUsed="0" w:qFormat="1"/>
+    <w:lsdException w:name="Subtle Reference" w:uiPriority="31" w:semiHidden="0" w:unhideWhenUsed="0" w:qFormat="1"/>
+    <w:lsdException w:name="Intense Reference" w:uiPriority="32" w:semiHidden="0" w:unhideWhenUsed="0" w:qFormat="1"/>
+    <w:lsdException w:name="Book Title" w:uiPriority="33" w:semiHidden="0" w:unhideWhenUsed="0" w:qFormat="1"/>
     <w:lsdException w:name="Bibliography" w:uiPriority="37"/>
     <w:lsdException w:name="TOC Heading" w:uiPriority="39" w:qFormat="1"/>
   </w:latentStyles>
-  <w:style w:type="paragraph" w:default="1" w:styleId="Normal">
+  <w:style w:type="paragraph" w:styleId="Normal" w:default="1">
     <w:name w:val="Normal"/>
     <w:qFormat/>
   </w:style>
-  <w:style w:type="character" w:default="1" w:styleId="DefaultParagraphFont">
+  <w:style w:type="character" w:styleId="DefaultParagraphFont" w:default="1">
     <w:name w:val="Default Paragraph Font"/>
     <w:uiPriority w:val="1"/>
     <w:unhideWhenUsed/>
   </w:style>
-  <w:style w:type="table" w:default="1" w:styleId="TableNormal">
+  <w:style w:type="table" w:styleId="TableNormal" w:default="1">
     <w:name w:val="Normal Table"/>
     <w:uiPriority w:val="99"/>
     <w:semiHidden/>
@@ -1304,7 +1377,7 @@
       </w:tblCellMar>
     </w:tblPr>
   </w:style>
-  <w:style w:type="numbering" w:default="1" w:styleId="NoList">
+  <w:style w:type="numbering" w:styleId="NoList" w:default="1">
     <w:name w:val="No List"/>
     <w:uiPriority w:val="99"/>
     <w:semiHidden/>
@@ -1325,7 +1398,7 @@
       <w:spacing w:after="0" w:line="240" w:lineRule="auto"/>
     </w:pPr>
   </w:style>
-  <w:style w:type="character" w:customStyle="1" w:styleId="HeaderChar">
+  <w:style w:type="character" w:styleId="HeaderChar" w:customStyle="1">
     <w:name w:val="Header Char"/>
     <w:basedOn w:val="DefaultParagraphFont"/>
     <w:link w:val="Header"/>
@@ -1347,12 +1420,38 @@
       <w:spacing w:after="0" w:line="240" w:lineRule="auto"/>
     </w:pPr>
   </w:style>
-  <w:style w:type="character" w:customStyle="1" w:styleId="FooterChar">
+  <w:style w:type="character" w:styleId="FooterChar" w:customStyle="1">
     <w:name w:val="Footer Char"/>
     <w:basedOn w:val="DefaultParagraphFont"/>
     <w:link w:val="Footer"/>
     <w:uiPriority w:val="99"/>
     <w:rsid w:val="0075209A"/>
+  </w:style>
+  <w:style xmlns:w="http://schemas.openxmlformats.org/wordprocessingml/2006/main" w:type="table" w:styleId="TableGrid">
+    <w:name xmlns:w="http://schemas.openxmlformats.org/wordprocessingml/2006/main" w:val="Table Grid"/>
+    <w:basedOn xmlns:w="http://schemas.openxmlformats.org/wordprocessingml/2006/main" w:val="TableNormal"/>
+    <w:uiPriority xmlns:w="http://schemas.openxmlformats.org/wordprocessingml/2006/main" w:val="59"/>
+    <w:rsid xmlns:w="http://schemas.openxmlformats.org/wordprocessingml/2006/main" w:val="00FB4123"/>
+    <w:pPr xmlns:w="http://schemas.openxmlformats.org/wordprocessingml/2006/main">
+      <w:spacing w:after="0" w:line="240" w:lineRule="auto"/>
+    </w:pPr>
+    <w:tblPr xmlns:w="http://schemas.openxmlformats.org/wordprocessingml/2006/main">
+      <w:tblInd w:w="0" w:type="dxa"/>
+      <w:tblBorders>
+        <w:top w:val="single" w:color="000000" w:themeColor="text1" w:sz="4" w:space="0"/>
+        <w:left w:val="single" w:color="000000" w:themeColor="text1" w:sz="4" w:space="0"/>
+        <w:bottom w:val="single" w:color="000000" w:themeColor="text1" w:sz="4" w:space="0"/>
+        <w:right w:val="single" w:color="000000" w:themeColor="text1" w:sz="4" w:space="0"/>
+        <w:insideH w:val="single" w:color="000000" w:themeColor="text1" w:sz="4" w:space="0"/>
+        <w:insideV w:val="single" w:color="000000" w:themeColor="text1" w:sz="4" w:space="0"/>
+      </w:tblBorders>
+      <w:tblCellMar>
+        <w:top w:w="0" w:type="dxa"/>
+        <w:left w:w="108" w:type="dxa"/>
+        <w:bottom w:w="0" w:type="dxa"/>
+        <w:right w:w="108" w:type="dxa"/>
+      </w:tblCellMar>
+    </w:tblPr>
   </w:style>
 </w:styles>
 </file>
